--- a/NilamHut final.docx
+++ b/NilamHut final.docx
@@ -1164,6 +1164,14 @@
         </w:rPr>
         <w:t>.</w:t>
       </w:r>
+      <w:r>
+        <w:rPr>
+          <w:rFonts w:ascii="Times New Roman" w:eastAsia="Adobe Fangsong Std R" w:hAnsi="Times New Roman" w:cs="Times New Roman"/>
+          <w:sz w:val="28"/>
+          <w:lang w:val="en-US"/>
+        </w:rPr>
+        <w:t xml:space="preserve"> It also serves as an E-Commerce platform.  </w:t>
+      </w:r>
     </w:p>
     <w:p>
       <w:pPr>
@@ -1291,7 +1299,15 @@
           <w:sz w:val="28"/>
           <w:lang w:val="en-US"/>
         </w:rPr>
-        <w:t>Live auction can be performed.</w:t>
+        <w:t>Audio and video broadcasting</w:t>
+      </w:r>
+      <w:r>
+        <w:rPr>
+          <w:rFonts w:ascii="Times New Roman" w:eastAsia="Adobe Fangsong Std R" w:hAnsi="Times New Roman" w:cs="Times New Roman"/>
+          <w:sz w:val="28"/>
+          <w:lang w:val="en-US"/>
+        </w:rPr>
+        <w:t xml:space="preserve"> can be performed.</w:t>
       </w:r>
     </w:p>
     <w:p>
@@ -1316,7 +1332,7 @@
           <w:sz w:val="28"/>
           <w:lang w:val="en-US"/>
         </w:rPr>
-        <w:t>Audio and video</w:t>
+        <w:t>Real time</w:t>
       </w:r>
       <w:r>
         <w:rPr>
@@ -1413,6 +1429,19 @@
     </w:p>
     <w:p>
       <w:pPr>
+        <w:pStyle w:val="ListParagraph"/>
+        <w:jc w:val="both"/>
+        <w:rPr>
+          <w:rFonts w:ascii="Adobe Fangsong Std R" w:eastAsia="Adobe Fangsong Std R" w:hAnsi="Adobe Fangsong Std R" w:cs="Times New Roman"/>
+          <w:sz w:val="36"/>
+          <w:szCs w:val="36"/>
+          <w:u w:val="single"/>
+          <w:lang w:val="en-US"/>
+        </w:rPr>
+      </w:pPr>
+    </w:p>
+    <w:p>
+      <w:pPr>
         <w:rPr>
           <w:rFonts w:ascii="Adobe Fangsong Std R" w:eastAsia="Adobe Fangsong Std R" w:hAnsi="Adobe Fangsong Std R" w:cs="Times New Roman"/>
           <w:sz w:val="36"/>
@@ -1615,6 +1644,16 @@
     </w:p>
     <w:p>
       <w:pPr>
+        <w:pStyle w:val="ListParagraph"/>
+        <w:rPr>
+          <w:rFonts w:ascii="Times New Roman" w:eastAsia="Adobe Fangsong Std R" w:hAnsi="Times New Roman" w:cs="Times New Roman"/>
+          <w:sz w:val="28"/>
+          <w:lang w:val="en-US"/>
+        </w:rPr>
+      </w:pPr>
+    </w:p>
+    <w:p>
+      <w:pPr>
         <w:rPr>
           <w:rFonts w:ascii="Times New Roman" w:eastAsia="Adobe Fangsong Std R" w:hAnsi="Times New Roman" w:cs="Times New Roman"/>
           <w:b/>
@@ -1739,7 +1778,83 @@
           <w:sz w:val="28"/>
           <w:lang w:val="en-US"/>
         </w:rPr>
-        <w:t>Most of them do not have AI</w:t>
+        <w:t xml:space="preserve">International auctions platforms like </w:t>
+      </w:r>
+      <w:proofErr w:type="spellStart"/>
+      <w:proofErr w:type="gramStart"/>
+      <w:r>
+        <w:rPr>
+          <w:rFonts w:ascii="Times New Roman" w:eastAsia="Adobe Fangsong Std R" w:hAnsi="Times New Roman" w:cs="Times New Roman"/>
+          <w:sz w:val="28"/>
+          <w:lang w:val="en-US"/>
+        </w:rPr>
+        <w:t>beezid</w:t>
+      </w:r>
+      <w:proofErr w:type="spellEnd"/>
+      <w:r>
+        <w:rPr>
+          <w:rFonts w:ascii="Times New Roman" w:eastAsia="Adobe Fangsong Std R" w:hAnsi="Times New Roman" w:cs="Times New Roman"/>
+          <w:sz w:val="28"/>
+          <w:lang w:val="en-US"/>
+        </w:rPr>
+        <w:t>[</w:t>
+      </w:r>
+      <w:proofErr w:type="gramEnd"/>
+      <w:r>
+        <w:rPr>
+          <w:rFonts w:ascii="Times New Roman" w:eastAsia="Adobe Fangsong Std R" w:hAnsi="Times New Roman" w:cs="Times New Roman"/>
+          <w:sz w:val="28"/>
+          <w:lang w:val="en-US"/>
+        </w:rPr>
+        <w:t xml:space="preserve">1], </w:t>
+      </w:r>
+      <w:proofErr w:type="spellStart"/>
+      <w:r>
+        <w:rPr>
+          <w:rFonts w:ascii="Times New Roman" w:eastAsia="Adobe Fangsong Std R" w:hAnsi="Times New Roman" w:cs="Times New Roman"/>
+          <w:sz w:val="28"/>
+          <w:lang w:val="en-US"/>
+        </w:rPr>
+        <w:t>wellbid</w:t>
+      </w:r>
+      <w:proofErr w:type="spellEnd"/>
+      <w:r>
+        <w:rPr>
+          <w:rFonts w:ascii="Times New Roman" w:eastAsia="Adobe Fangsong Std R" w:hAnsi="Times New Roman" w:cs="Times New Roman"/>
+          <w:sz w:val="28"/>
+          <w:lang w:val="en-US"/>
+        </w:rPr>
+        <w:t>[2] have not implemented live auction broadcasting yet.</w:t>
+      </w:r>
+    </w:p>
+    <w:p>
+      <w:pPr>
+        <w:pStyle w:val="ListParagraph"/>
+        <w:numPr>
+          <w:ilvl w:val="0"/>
+          <w:numId w:val="8"/>
+        </w:numPr>
+        <w:rPr>
+          <w:rFonts w:ascii="Times New Roman" w:eastAsia="Adobe Fangsong Std R" w:hAnsi="Times New Roman" w:cs="Times New Roman"/>
+          <w:sz w:val="28"/>
+          <w:lang w:val="en-US"/>
+        </w:rPr>
+      </w:pPr>
+      <w:r>
+        <w:rPr>
+          <w:rFonts w:ascii="Times New Roman" w:eastAsia="Adobe Fangsong Std R" w:hAnsi="Times New Roman" w:cs="Times New Roman"/>
+          <w:sz w:val="28"/>
+          <w:lang w:val="en-US"/>
+        </w:rPr>
+        <w:t xml:space="preserve">Most of them do not have </w:t>
+      </w:r>
+      <w:r>
+        <w:rPr>
+          <w:rFonts w:ascii="Times New Roman" w:eastAsia="Adobe Fangsong Std R" w:hAnsi="Times New Roman" w:cs="Times New Roman"/>
+          <w:sz w:val="28"/>
+          <w:lang w:val="en-US"/>
+        </w:rPr>
+        <w:t>preference tracking</w:t>
       </w:r>
       <w:r>
         <w:rPr>
@@ -1921,6 +2036,20 @@
     <w:p>
       <w:pPr>
         <w:pStyle w:val="ListParagraph"/>
+        <w:ind w:left="1440"/>
+        <w:rPr>
+          <w:rFonts w:ascii="Times New Roman" w:eastAsia="Adobe Fangsong Std R" w:hAnsi="Times New Roman" w:cs="Times New Roman"/>
+          <w:b/>
+          <w:bCs/>
+          <w:sz w:val="32"/>
+          <w:szCs w:val="32"/>
+          <w:lang w:val="en-US"/>
+        </w:rPr>
+      </w:pPr>
+    </w:p>
+    <w:p>
+      <w:pPr>
+        <w:pStyle w:val="ListParagraph"/>
         <w:numPr>
           <w:ilvl w:val="0"/>
           <w:numId w:val="9"/>
@@ -1969,16 +2098,7 @@
           <w:szCs w:val="32"/>
           <w:lang w:val="en-US"/>
         </w:rPr>
-        <w:t xml:space="preserve">Developing cost is </w:t>
-      </w:r>
-      <w:r>
-        <w:rPr>
-          <w:rFonts w:ascii="Times New Roman" w:eastAsia="Adobe Fangsong Std R" w:hAnsi="Times New Roman" w:cs="Times New Roman"/>
-          <w:sz w:val="32"/>
-          <w:szCs w:val="32"/>
-          <w:lang w:val="en-US"/>
-        </w:rPr>
-        <w:t>150000 for two developers.</w:t>
+        <w:t>There are no competitor site. So benefits are expected to come shortly.</w:t>
       </w:r>
     </w:p>
     <w:p>
@@ -1997,23 +2117,40 @@
           <w:lang w:val="en-US"/>
         </w:rPr>
       </w:pPr>
-      <w:r>
-        <w:rPr>
-          <w:rFonts w:ascii="Times New Roman" w:eastAsia="Adobe Fangsong Std R" w:hAnsi="Times New Roman" w:cs="Times New Roman"/>
-          <w:sz w:val="32"/>
-          <w:szCs w:val="32"/>
-          <w:lang w:val="en-US"/>
-        </w:rPr>
-        <w:t>There are no competitor site. So benefits are expected to come shortly.</w:t>
+      <w:proofErr w:type="spellStart"/>
+      <w:r>
+        <w:rPr>
+          <w:rFonts w:ascii="Times New Roman" w:eastAsia="Adobe Fangsong Std R" w:hAnsi="Times New Roman" w:cs="Times New Roman"/>
+          <w:sz w:val="32"/>
+          <w:szCs w:val="32"/>
+          <w:lang w:val="en-US"/>
+        </w:rPr>
+        <w:t>NilamHut</w:t>
+      </w:r>
+      <w:proofErr w:type="spellEnd"/>
+      <w:r>
+        <w:rPr>
+          <w:rFonts w:ascii="Times New Roman" w:eastAsia="Adobe Fangsong Std R" w:hAnsi="Times New Roman" w:cs="Times New Roman"/>
+          <w:sz w:val="32"/>
+          <w:szCs w:val="32"/>
+          <w:lang w:val="en-US"/>
+        </w:rPr>
+        <w:t xml:space="preserve"> will charge 5</w:t>
+      </w:r>
+      <w:r>
+        <w:rPr>
+          <w:rFonts w:ascii="Times New Roman" w:eastAsia="Adobe Fangsong Std R" w:hAnsi="Times New Roman" w:cs="Times New Roman"/>
+          <w:sz w:val="32"/>
+          <w:szCs w:val="32"/>
+          <w:lang w:val="en-US"/>
+        </w:rPr>
+        <w:t>% for each sale. So it is profitable.</w:t>
       </w:r>
     </w:p>
     <w:p>
       <w:pPr>
         <w:pStyle w:val="ListParagraph"/>
-        <w:numPr>
-          <w:ilvl w:val="1"/>
-          <w:numId w:val="9"/>
-        </w:numPr>
+        <w:ind w:left="1440"/>
         <w:rPr>
           <w:rFonts w:ascii="Times New Roman" w:eastAsia="Adobe Fangsong Std R" w:hAnsi="Times New Roman" w:cs="Times New Roman"/>
           <w:b/>
@@ -2023,35 +2160,6 @@
           <w:lang w:val="en-US"/>
         </w:rPr>
       </w:pPr>
-      <w:proofErr w:type="spellStart"/>
-      <w:r>
-        <w:rPr>
-          <w:rFonts w:ascii="Times New Roman" w:eastAsia="Adobe Fangsong Std R" w:hAnsi="Times New Roman" w:cs="Times New Roman"/>
-          <w:sz w:val="32"/>
-          <w:szCs w:val="32"/>
-          <w:lang w:val="en-US"/>
-        </w:rPr>
-        <w:t>NilamHut</w:t>
-      </w:r>
-      <w:proofErr w:type="spellEnd"/>
-      <w:r>
-        <w:rPr>
-          <w:rFonts w:ascii="Times New Roman" w:eastAsia="Adobe Fangsong Std R" w:hAnsi="Times New Roman" w:cs="Times New Roman"/>
-          <w:sz w:val="32"/>
-          <w:szCs w:val="32"/>
-          <w:lang w:val="en-US"/>
-        </w:rPr>
-        <w:t xml:space="preserve"> will charge 5</w:t>
-      </w:r>
-      <w:r>
-        <w:rPr>
-          <w:rFonts w:ascii="Times New Roman" w:eastAsia="Adobe Fangsong Std R" w:hAnsi="Times New Roman" w:cs="Times New Roman"/>
-          <w:sz w:val="32"/>
-          <w:szCs w:val="32"/>
-          <w:lang w:val="en-US"/>
-        </w:rPr>
-        <w:t>% for each sale. So it is profitable.</w:t>
-      </w:r>
     </w:p>
     <w:p>
       <w:pPr>
@@ -2203,28 +2311,6 @@
           <w:lang w:val="en-US"/>
         </w:rPr>
       </w:pPr>
-    </w:p>
-    <w:p>
-      <w:pPr>
-        <w:rPr>
-          <w:rFonts w:ascii="Adobe Fangsong Std R" w:eastAsia="Adobe Fangsong Std R" w:hAnsi="Adobe Fangsong Std R" w:cs="Times New Roman"/>
-          <w:sz w:val="36"/>
-          <w:szCs w:val="36"/>
-          <w:u w:val="single"/>
-          <w:lang w:val="en-US"/>
-        </w:rPr>
-      </w:pPr>
-    </w:p>
-    <w:p>
-      <w:pPr>
-        <w:rPr>
-          <w:rFonts w:ascii="Adobe Fangsong Std R" w:eastAsia="Adobe Fangsong Std R" w:hAnsi="Adobe Fangsong Std R" w:cs="Times New Roman"/>
-          <w:sz w:val="36"/>
-          <w:szCs w:val="36"/>
-          <w:u w:val="single"/>
-          <w:lang w:val="en-US"/>
-        </w:rPr>
-      </w:pPr>
       <w:r>
         <w:rPr>
           <w:rFonts w:ascii="Adobe Fangsong Std R" w:eastAsia="Adobe Fangsong Std R" w:hAnsi="Adobe Fangsong Std R" w:cs="Times New Roman"/>
@@ -2355,7 +2441,20 @@
     </w:p>
     <w:p>
       <w:pPr>
-        <w:ind w:left="360"/>
+        <w:pStyle w:val="ListParagraph"/>
+        <w:ind w:left="1068"/>
+        <w:rPr>
+          <w:rFonts w:ascii="Times New Roman" w:eastAsia="Adobe Fangsong Std R" w:hAnsi="Times New Roman" w:cs="Times New Roman"/>
+          <w:b/>
+          <w:bCs/>
+          <w:sz w:val="32"/>
+          <w:szCs w:val="32"/>
+          <w:lang w:val="en-US"/>
+        </w:rPr>
+      </w:pPr>
+    </w:p>
+    <w:p>
+      <w:pPr>
         <w:rPr>
           <w:rFonts w:ascii="Adobe Fangsong Std R" w:eastAsia="Adobe Fangsong Std R" w:hAnsi="Adobe Fangsong Std R" w:cs="Times New Roman"/>
           <w:sz w:val="36"/>
@@ -2800,6 +2899,8 @@
           <w:lang w:val="en-US"/>
         </w:rPr>
       </w:pPr>
+      <w:bookmarkStart w:id="0" w:name="_GoBack"/>
+      <w:bookmarkEnd w:id="0"/>
       <w:r>
         <w:rPr>
           <w:rFonts w:ascii="Times New Roman" w:eastAsia="Adobe Fangsong Std R" w:hAnsi="Times New Roman" w:cs="Times New Roman"/>
@@ -3133,7 +3234,6 @@
     </w:p>
     <w:p>
       <w:pPr>
-        <w:ind w:left="360"/>
         <w:rPr>
           <w:rFonts w:ascii="Adobe Fangsong Std R" w:eastAsia="Adobe Fangsong Std R" w:hAnsi="Adobe Fangsong Std R" w:cs="Times New Roman"/>
           <w:sz w:val="36"/>
@@ -3161,17 +3261,7 @@
           <w:u w:val="single"/>
           <w:lang w:val="en-US"/>
         </w:rPr>
-        <w:t>E</w:t>
-      </w:r>
-      <w:r>
-        <w:rPr>
-          <w:rFonts w:ascii="Adobe Fangsong Std R" w:eastAsia="Adobe Fangsong Std R" w:hAnsi="Adobe Fangsong Std R" w:cs="Times New Roman"/>
-          <w:sz w:val="32"/>
-          <w:szCs w:val="32"/>
-          <w:u w:val="single"/>
-          <w:lang w:val="en-US"/>
-        </w:rPr>
-        <w:t>R Diagram</w:t>
+        <w:t>ER Diagram</w:t>
       </w:r>
       <w:r>
         <w:rPr>
@@ -3310,7 +3400,10 @@
     <w:p>
       <w:pPr>
         <w:pStyle w:val="ListParagraph"/>
-        <w:ind w:left="1080"/>
+        <w:numPr>
+          <w:ilvl w:val="0"/>
+          <w:numId w:val="18"/>
+        </w:numPr>
         <w:rPr>
           <w:rFonts w:ascii="Adobe Fangsong Std R" w:eastAsia="Adobe Fangsong Std R" w:hAnsi="Adobe Fangsong Std R" w:cs="Times New Roman"/>
           <w:sz w:val="36"/>
@@ -3319,27 +3412,23 @@
           <w:lang w:val="en-US"/>
         </w:rPr>
       </w:pPr>
-    </w:p>
-    <w:p>
-      <w:pPr>
-        <w:ind w:left="360"/>
-        <w:rPr>
-          <w:rFonts w:ascii="Adobe Fangsong Std R" w:eastAsia="Adobe Fangsong Std R" w:hAnsi="Adobe Fangsong Std R" w:cs="Times New Roman"/>
-          <w:sz w:val="36"/>
-          <w:szCs w:val="36"/>
-          <w:u w:val="single"/>
-          <w:lang w:val="en-US"/>
-        </w:rPr>
-      </w:pPr>
-      <w:r>
-        <w:rPr>
-          <w:rFonts w:ascii="Adobe Fangsong Std R" w:eastAsia="Adobe Fangsong Std R" w:hAnsi="Adobe Fangsong Std R" w:cs="Times New Roman"/>
-          <w:sz w:val="36"/>
-          <w:szCs w:val="36"/>
-          <w:u w:val="single"/>
-          <w:lang w:val="en-US"/>
-        </w:rPr>
-        <w:t>Risk Factor</w:t>
+      <w:r>
+        <w:rPr>
+          <w:rFonts w:ascii="Times New Roman" w:eastAsia="Adobe Fangsong Std R" w:hAnsi="Times New Roman" w:cs="Times New Roman"/>
+          <w:sz w:val="32"/>
+          <w:szCs w:val="32"/>
+          <w:lang w:val="en-US"/>
+        </w:rPr>
+        <w:t>A trustworthy web plat</w:t>
+      </w:r>
+      <w:r>
+        <w:rPr>
+          <w:rFonts w:ascii="Times New Roman" w:eastAsia="Adobe Fangsong Std R" w:hAnsi="Times New Roman" w:cs="Times New Roman"/>
+          <w:sz w:val="32"/>
+          <w:szCs w:val="32"/>
+          <w:lang w:val="en-US"/>
+        </w:rPr>
+        <w:t>form for auctioning rare goods.</w:t>
       </w:r>
     </w:p>
     <w:p>
@@ -3349,6 +3438,84 @@
           <w:ilvl w:val="0"/>
           <w:numId w:val="18"/>
         </w:numPr>
+        <w:jc w:val="both"/>
+        <w:rPr>
+          <w:rFonts w:ascii="Times New Roman" w:eastAsia="Adobe Fangsong Std R" w:hAnsi="Times New Roman" w:cs="Times New Roman"/>
+          <w:sz w:val="32"/>
+          <w:szCs w:val="32"/>
+          <w:lang w:val="en-US"/>
+        </w:rPr>
+      </w:pPr>
+      <w:r>
+        <w:rPr>
+          <w:rFonts w:ascii="Times New Roman" w:eastAsia="Adobe Fangsong Std R" w:hAnsi="Times New Roman" w:cs="Times New Roman"/>
+          <w:sz w:val="32"/>
+          <w:szCs w:val="32"/>
+          <w:lang w:val="en-US"/>
+        </w:rPr>
+        <w:t>Government and o</w:t>
+      </w:r>
+      <w:r>
+        <w:rPr>
+          <w:rFonts w:ascii="Times New Roman" w:eastAsia="Adobe Fangsong Std R" w:hAnsi="Times New Roman" w:cs="Times New Roman"/>
+          <w:sz w:val="32"/>
+          <w:szCs w:val="32"/>
+          <w:lang w:val="en-US"/>
+        </w:rPr>
+        <w:t xml:space="preserve">ther organizations like charity </w:t>
+      </w:r>
+      <w:r>
+        <w:rPr>
+          <w:rFonts w:ascii="Times New Roman" w:eastAsia="Adobe Fangsong Std R" w:hAnsi="Times New Roman" w:cs="Times New Roman"/>
+          <w:sz w:val="32"/>
+          <w:szCs w:val="32"/>
+          <w:lang w:val="en-US"/>
+        </w:rPr>
+        <w:t xml:space="preserve">organization can use </w:t>
+      </w:r>
+      <w:proofErr w:type="spellStart"/>
+      <w:r>
+        <w:rPr>
+          <w:rFonts w:ascii="Times New Roman" w:eastAsia="Adobe Fangsong Std R" w:hAnsi="Times New Roman" w:cs="Times New Roman"/>
+          <w:sz w:val="32"/>
+          <w:szCs w:val="32"/>
+          <w:lang w:val="en-US"/>
+        </w:rPr>
+        <w:t>NilamHut</w:t>
+      </w:r>
+      <w:proofErr w:type="spellEnd"/>
+      <w:r>
+        <w:rPr>
+          <w:rFonts w:ascii="Times New Roman" w:eastAsia="Adobe Fangsong Std R" w:hAnsi="Times New Roman" w:cs="Times New Roman"/>
+          <w:sz w:val="32"/>
+          <w:szCs w:val="32"/>
+          <w:lang w:val="en-US"/>
+        </w:rPr>
+        <w:t xml:space="preserve"> for auction</w:t>
+      </w:r>
+      <w:r>
+        <w:rPr>
+          <w:rFonts w:ascii="Times New Roman" w:eastAsia="Adobe Fangsong Std R" w:hAnsi="Times New Roman" w:cs="Times New Roman"/>
+          <w:sz w:val="32"/>
+          <w:szCs w:val="32"/>
+          <w:lang w:val="en-US"/>
+        </w:rPr>
+        <w:t xml:space="preserve"> easily</w:t>
+      </w:r>
+      <w:r>
+        <w:rPr>
+          <w:rFonts w:ascii="Times New Roman" w:eastAsia="Adobe Fangsong Std R" w:hAnsi="Times New Roman" w:cs="Times New Roman"/>
+          <w:sz w:val="32"/>
+          <w:szCs w:val="32"/>
+          <w:lang w:val="en-US"/>
+        </w:rPr>
+        <w:t>.</w:t>
+      </w:r>
+    </w:p>
+    <w:p>
+      <w:pPr>
+        <w:pStyle w:val="ListParagraph"/>
+        <w:ind w:left="1440"/>
         <w:rPr>
           <w:rFonts w:ascii="Adobe Fangsong Std R" w:eastAsia="Adobe Fangsong Std R" w:hAnsi="Adobe Fangsong Std R" w:cs="Times New Roman"/>
           <w:sz w:val="36"/>
@@ -3357,24 +3524,27 @@
           <w:lang w:val="en-US"/>
         </w:rPr>
       </w:pPr>
-      <w:r>
-        <w:rPr>
-          <w:rFonts w:ascii="Times New Roman" w:eastAsia="Adobe Fangsong Std R" w:hAnsi="Times New Roman" w:cs="Times New Roman"/>
-          <w:sz w:val="32"/>
-          <w:szCs w:val="32"/>
-        </w:rPr>
-        <w:t>Asp.net core is very recent technology. So community help is limited</w:t>
-      </w:r>
-      <w:bookmarkStart w:id="0" w:name="_GoBack"/>
-      <w:bookmarkEnd w:id="0"/>
-      <w:r>
-        <w:rPr>
-          <w:rFonts w:ascii="Times New Roman" w:eastAsia="Adobe Fangsong Std R" w:hAnsi="Times New Roman" w:cs="Times New Roman"/>
-          <w:sz w:val="32"/>
-          <w:szCs w:val="32"/>
-          <w:lang w:val="en-US"/>
-        </w:rPr>
-        <w:t>.</w:t>
+    </w:p>
+    <w:p>
+      <w:pPr>
+        <w:ind w:left="360"/>
+        <w:rPr>
+          <w:rFonts w:ascii="Adobe Fangsong Std R" w:eastAsia="Adobe Fangsong Std R" w:hAnsi="Adobe Fangsong Std R" w:cs="Times New Roman"/>
+          <w:sz w:val="36"/>
+          <w:szCs w:val="36"/>
+          <w:u w:val="single"/>
+          <w:lang w:val="en-US"/>
+        </w:rPr>
+      </w:pPr>
+      <w:r>
+        <w:rPr>
+          <w:rFonts w:ascii="Adobe Fangsong Std R" w:eastAsia="Adobe Fangsong Std R" w:hAnsi="Adobe Fangsong Std R" w:cs="Times New Roman"/>
+          <w:sz w:val="36"/>
+          <w:szCs w:val="36"/>
+          <w:u w:val="single"/>
+          <w:lang w:val="en-US"/>
+        </w:rPr>
+        <w:t>Risk Factor</w:t>
       </w:r>
     </w:p>
     <w:p>
@@ -3399,31 +3569,25 @@
           <w:szCs w:val="32"/>
           <w:lang w:val="en-US"/>
         </w:rPr>
-        <w:t xml:space="preserve">Implementing </w:t>
-      </w:r>
-      <w:proofErr w:type="spellStart"/>
-      <w:r>
-        <w:rPr>
-          <w:rFonts w:ascii="Times New Roman" w:eastAsia="Adobe Fangsong Std R" w:hAnsi="Times New Roman" w:cs="Times New Roman"/>
-          <w:sz w:val="32"/>
-          <w:szCs w:val="32"/>
-          <w:lang w:val="en-US"/>
-        </w:rPr>
-        <w:t>WebRTC</w:t>
-      </w:r>
-      <w:proofErr w:type="spellEnd"/>
-      <w:r>
-        <w:rPr>
-          <w:rFonts w:ascii="Times New Roman" w:eastAsia="Adobe Fangsong Std R" w:hAnsi="Times New Roman" w:cs="Times New Roman"/>
-          <w:sz w:val="32"/>
-          <w:szCs w:val="32"/>
-          <w:lang w:val="en-US"/>
-        </w:rPr>
-        <w:t xml:space="preserve"> in challenging.</w:t>
-      </w:r>
-    </w:p>
-    <w:p>
-      <w:pPr>
+        <w:t>Asp.net core is very recent technology. So community help is limited</w:t>
+      </w:r>
+      <w:r>
+        <w:rPr>
+          <w:rFonts w:ascii="Times New Roman" w:eastAsia="Adobe Fangsong Std R" w:hAnsi="Times New Roman" w:cs="Times New Roman"/>
+          <w:sz w:val="32"/>
+          <w:szCs w:val="32"/>
+          <w:lang w:val="en-US"/>
+        </w:rPr>
+        <w:t>.</w:t>
+      </w:r>
+    </w:p>
+    <w:p>
+      <w:pPr>
+        <w:pStyle w:val="ListParagraph"/>
+        <w:numPr>
+          <w:ilvl w:val="0"/>
+          <w:numId w:val="18"/>
+        </w:numPr>
         <w:rPr>
           <w:rFonts w:ascii="Adobe Fangsong Std R" w:eastAsia="Adobe Fangsong Std R" w:hAnsi="Adobe Fangsong Std R" w:cs="Times New Roman"/>
           <w:sz w:val="36"/>
@@ -3432,10 +3596,43 @@
           <w:lang w:val="en-US"/>
         </w:rPr>
       </w:pPr>
-    </w:p>
-    <w:p>
-      <w:pPr>
-        <w:ind w:left="708"/>
+      <w:r>
+        <w:rPr>
+          <w:rFonts w:ascii="Times New Roman" w:eastAsia="Adobe Fangsong Std R" w:hAnsi="Times New Roman" w:cs="Times New Roman"/>
+          <w:sz w:val="32"/>
+          <w:szCs w:val="32"/>
+          <w:lang w:val="en-US"/>
+        </w:rPr>
+        <w:t xml:space="preserve">Implementing </w:t>
+      </w:r>
+      <w:proofErr w:type="spellStart"/>
+      <w:r>
+        <w:rPr>
+          <w:rFonts w:ascii="Times New Roman" w:eastAsia="Adobe Fangsong Std R" w:hAnsi="Times New Roman" w:cs="Times New Roman"/>
+          <w:sz w:val="32"/>
+          <w:szCs w:val="32"/>
+          <w:lang w:val="en-US"/>
+        </w:rPr>
+        <w:t>WebRTC</w:t>
+      </w:r>
+      <w:proofErr w:type="spellEnd"/>
+      <w:r>
+        <w:rPr>
+          <w:rFonts w:ascii="Times New Roman" w:eastAsia="Adobe Fangsong Std R" w:hAnsi="Times New Roman" w:cs="Times New Roman"/>
+          <w:sz w:val="32"/>
+          <w:szCs w:val="32"/>
+          <w:lang w:val="en-US"/>
+        </w:rPr>
+        <w:t xml:space="preserve"> in challenging.</w:t>
+      </w:r>
+    </w:p>
+    <w:p>
+      <w:pPr>
+        <w:pStyle w:val="ListParagraph"/>
+        <w:numPr>
+          <w:ilvl w:val="0"/>
+          <w:numId w:val="18"/>
+        </w:numPr>
         <w:rPr>
           <w:rFonts w:ascii="Adobe Fangsong Std R" w:eastAsia="Adobe Fangsong Std R" w:hAnsi="Adobe Fangsong Std R" w:cs="Times New Roman"/>
           <w:sz w:val="36"/>
@@ -3444,10 +3641,38 @@
           <w:lang w:val="en-US"/>
         </w:rPr>
       </w:pPr>
-    </w:p>
-    <w:p>
-      <w:pPr>
-        <w:ind w:left="360"/>
+      <w:r>
+        <w:rPr>
+          <w:rFonts w:ascii="Times New Roman" w:eastAsia="Adobe Fangsong Std R" w:hAnsi="Times New Roman" w:cs="Times New Roman"/>
+          <w:sz w:val="32"/>
+          <w:szCs w:val="32"/>
+          <w:lang w:val="en-US"/>
+        </w:rPr>
+        <w:t>Imp</w:t>
+      </w:r>
+      <w:r>
+        <w:rPr>
+          <w:rFonts w:ascii="Times New Roman" w:eastAsia="Adobe Fangsong Std R" w:hAnsi="Times New Roman" w:cs="Times New Roman"/>
+          <w:sz w:val="32"/>
+          <w:szCs w:val="32"/>
+          <w:lang w:val="en-US"/>
+        </w:rPr>
+        <w:t>lementing sec</w:t>
+      </w:r>
+      <w:r>
+        <w:rPr>
+          <w:rFonts w:ascii="Times New Roman" w:eastAsia="Adobe Fangsong Std R" w:hAnsi="Times New Roman" w:cs="Times New Roman"/>
+          <w:sz w:val="32"/>
+          <w:szCs w:val="32"/>
+          <w:lang w:val="en-US"/>
+        </w:rPr>
+        <w:t>ure transaction is challenging.</w:t>
+      </w:r>
+    </w:p>
+    <w:p>
+      <w:pPr>
+        <w:pStyle w:val="ListParagraph"/>
+        <w:ind w:left="1440"/>
         <w:rPr>
           <w:rFonts w:ascii="Adobe Fangsong Std R" w:eastAsia="Adobe Fangsong Std R" w:hAnsi="Adobe Fangsong Std R" w:cs="Times New Roman"/>
           <w:sz w:val="36"/>
@@ -3456,7 +3681,9 @@
           <w:lang w:val="en-US"/>
         </w:rPr>
       </w:pPr>
-      <w:r>
+    </w:p>
+    <w:p>
+      <w:pPr>
         <w:rPr>
           <w:rFonts w:ascii="Adobe Fangsong Std R" w:eastAsia="Adobe Fangsong Std R" w:hAnsi="Adobe Fangsong Std R" w:cs="Times New Roman"/>
           <w:sz w:val="36"/>
@@ -3464,6 +3691,233 @@
           <w:u w:val="single"/>
           <w:lang w:val="en-US"/>
         </w:rPr>
+      </w:pPr>
+      <w:r>
+        <w:rPr>
+          <w:rFonts w:ascii="Adobe Fangsong Std R" w:eastAsia="Adobe Fangsong Std R" w:hAnsi="Adobe Fangsong Std R" w:cs="Times New Roman"/>
+          <w:sz w:val="36"/>
+          <w:szCs w:val="36"/>
+          <w:lang w:val="en-US"/>
+        </w:rPr>
+        <w:t xml:space="preserve">   </w:t>
+      </w:r>
+      <w:r>
+        <w:rPr>
+          <w:rFonts w:ascii="Adobe Fangsong Std R" w:eastAsia="Adobe Fangsong Std R" w:hAnsi="Adobe Fangsong Std R" w:cs="Times New Roman"/>
+          <w:sz w:val="36"/>
+          <w:szCs w:val="36"/>
+          <w:u w:val="single"/>
+          <w:lang w:val="en-US"/>
+        </w:rPr>
+        <w:t xml:space="preserve">Risk Management </w:t>
+      </w:r>
+    </w:p>
+    <w:p>
+      <w:pPr>
+        <w:numPr>
+          <w:ilvl w:val="1"/>
+          <w:numId w:val="21"/>
+        </w:numPr>
+        <w:rPr>
+          <w:rFonts w:ascii="Times New Roman" w:eastAsia="Adobe Fangsong Std R" w:hAnsi="Times New Roman" w:cs="Times New Roman"/>
+          <w:sz w:val="32"/>
+          <w:szCs w:val="32"/>
+          <w:lang w:val="en-US"/>
+        </w:rPr>
+      </w:pPr>
+      <w:r>
+        <w:rPr>
+          <w:rFonts w:ascii="Times New Roman" w:eastAsia="Adobe Fangsong Std R" w:hAnsi="Times New Roman" w:cs="Times New Roman"/>
+          <w:sz w:val="32"/>
+          <w:szCs w:val="32"/>
+          <w:lang w:val="en-US"/>
+        </w:rPr>
+        <w:t xml:space="preserve">Microsoft has very good support for developers. </w:t>
+      </w:r>
+    </w:p>
+    <w:p>
+      <w:pPr>
+        <w:numPr>
+          <w:ilvl w:val="1"/>
+          <w:numId w:val="21"/>
+        </w:numPr>
+        <w:rPr>
+          <w:rFonts w:ascii="Times New Roman" w:eastAsia="Adobe Fangsong Std R" w:hAnsi="Times New Roman" w:cs="Times New Roman"/>
+          <w:sz w:val="32"/>
+          <w:szCs w:val="32"/>
+          <w:lang w:val="en-US"/>
+        </w:rPr>
+      </w:pPr>
+      <w:proofErr w:type="spellStart"/>
+      <w:r>
+        <w:rPr>
+          <w:rFonts w:ascii="Times New Roman" w:eastAsia="Adobe Fangsong Std R" w:hAnsi="Times New Roman" w:cs="Times New Roman"/>
+          <w:sz w:val="32"/>
+          <w:szCs w:val="32"/>
+          <w:lang w:val="en-US"/>
+        </w:rPr>
+        <w:t>WebRTC</w:t>
+      </w:r>
+      <w:proofErr w:type="spellEnd"/>
+      <w:r>
+        <w:rPr>
+          <w:rFonts w:ascii="Times New Roman" w:eastAsia="Adobe Fangsong Std R" w:hAnsi="Times New Roman" w:cs="Times New Roman"/>
+          <w:sz w:val="32"/>
+          <w:szCs w:val="32"/>
+          <w:lang w:val="en-US"/>
+        </w:rPr>
+        <w:t xml:space="preserve"> has very good community support. </w:t>
+      </w:r>
+    </w:p>
+    <w:p>
+      <w:pPr>
+        <w:numPr>
+          <w:ilvl w:val="1"/>
+          <w:numId w:val="21"/>
+        </w:numPr>
+        <w:rPr>
+          <w:rFonts w:ascii="Times New Roman" w:eastAsia="Adobe Fangsong Std R" w:hAnsi="Times New Roman" w:cs="Times New Roman"/>
+          <w:sz w:val="32"/>
+          <w:szCs w:val="32"/>
+          <w:lang w:val="en-US"/>
+        </w:rPr>
+      </w:pPr>
+      <w:r>
+        <w:rPr>
+          <w:rFonts w:ascii="Times New Roman" w:eastAsia="Adobe Fangsong Std R" w:hAnsi="Times New Roman" w:cs="Times New Roman"/>
+          <w:sz w:val="32"/>
+          <w:szCs w:val="32"/>
+          <w:lang w:val="en-US"/>
+        </w:rPr>
+        <w:t>Now a days we have mobile banking se</w:t>
+      </w:r>
+      <w:r>
+        <w:rPr>
+          <w:rFonts w:ascii="Times New Roman" w:eastAsia="Adobe Fangsong Std R" w:hAnsi="Times New Roman" w:cs="Times New Roman"/>
+          <w:sz w:val="32"/>
+          <w:szCs w:val="32"/>
+          <w:lang w:val="en-US"/>
+        </w:rPr>
+        <w:t xml:space="preserve">rvices like </w:t>
+      </w:r>
+      <w:proofErr w:type="spellStart"/>
+      <w:r>
+        <w:rPr>
+          <w:rFonts w:ascii="Times New Roman" w:eastAsia="Adobe Fangsong Std R" w:hAnsi="Times New Roman" w:cs="Times New Roman"/>
+          <w:sz w:val="32"/>
+          <w:szCs w:val="32"/>
+          <w:lang w:val="en-US"/>
+        </w:rPr>
+        <w:t>Bkash</w:t>
+      </w:r>
+      <w:proofErr w:type="spellEnd"/>
+      <w:r>
+        <w:rPr>
+          <w:rFonts w:ascii="Times New Roman" w:eastAsia="Adobe Fangsong Std R" w:hAnsi="Times New Roman" w:cs="Times New Roman"/>
+          <w:sz w:val="32"/>
+          <w:szCs w:val="32"/>
+          <w:lang w:val="en-US"/>
+        </w:rPr>
+        <w:t xml:space="preserve">, </w:t>
+      </w:r>
+      <w:proofErr w:type="spellStart"/>
+      <w:r>
+        <w:rPr>
+          <w:rFonts w:ascii="Times New Roman" w:eastAsia="Adobe Fangsong Std R" w:hAnsi="Times New Roman" w:cs="Times New Roman"/>
+          <w:sz w:val="32"/>
+          <w:szCs w:val="32"/>
+          <w:lang w:val="en-US"/>
+        </w:rPr>
+        <w:t>Roket</w:t>
+      </w:r>
+      <w:proofErr w:type="spellEnd"/>
+      <w:r>
+        <w:rPr>
+          <w:rFonts w:ascii="Times New Roman" w:eastAsia="Adobe Fangsong Std R" w:hAnsi="Times New Roman" w:cs="Times New Roman"/>
+          <w:sz w:val="32"/>
+          <w:szCs w:val="32"/>
+          <w:lang w:val="en-US"/>
+        </w:rPr>
+        <w:t xml:space="preserve">. These are practical and easy to implement for Bangladesh. </w:t>
+      </w:r>
+    </w:p>
+    <w:p>
+      <w:pPr>
+        <w:rPr>
+          <w:rFonts w:ascii="Adobe Fangsong Std R" w:eastAsia="Adobe Fangsong Std R" w:hAnsi="Adobe Fangsong Std R" w:cs="Times New Roman"/>
+          <w:sz w:val="36"/>
+          <w:szCs w:val="36"/>
+          <w:u w:val="single"/>
+          <w:lang w:val="en-US"/>
+        </w:rPr>
+      </w:pPr>
+    </w:p>
+    <w:p>
+      <w:pPr>
+        <w:rPr>
+          <w:rFonts w:ascii="Adobe Fangsong Std R" w:eastAsia="Adobe Fangsong Std R" w:hAnsi="Adobe Fangsong Std R" w:cs="Times New Roman"/>
+          <w:sz w:val="36"/>
+          <w:szCs w:val="36"/>
+          <w:u w:val="single"/>
+          <w:lang w:val="en-US"/>
+        </w:rPr>
+      </w:pPr>
+    </w:p>
+    <w:p>
+      <w:pPr>
+        <w:rPr>
+          <w:rFonts w:ascii="Adobe Fangsong Std R" w:eastAsia="Adobe Fangsong Std R" w:hAnsi="Adobe Fangsong Std R" w:cs="Times New Roman"/>
+          <w:sz w:val="36"/>
+          <w:szCs w:val="36"/>
+          <w:u w:val="single"/>
+          <w:lang w:val="en-US"/>
+        </w:rPr>
+      </w:pPr>
+    </w:p>
+    <w:p>
+      <w:pPr>
+        <w:ind w:left="708"/>
+        <w:rPr>
+          <w:rFonts w:ascii="Adobe Fangsong Std R" w:eastAsia="Adobe Fangsong Std R" w:hAnsi="Adobe Fangsong Std R" w:cs="Times New Roman"/>
+          <w:sz w:val="36"/>
+          <w:szCs w:val="36"/>
+          <w:u w:val="single"/>
+          <w:lang w:val="en-US"/>
+        </w:rPr>
+      </w:pPr>
+    </w:p>
+    <w:p>
+      <w:pPr>
+        <w:ind w:left="708"/>
+        <w:rPr>
+          <w:rFonts w:ascii="Adobe Fangsong Std R" w:eastAsia="Adobe Fangsong Std R" w:hAnsi="Adobe Fangsong Std R" w:cs="Times New Roman"/>
+          <w:sz w:val="36"/>
+          <w:szCs w:val="36"/>
+          <w:u w:val="single"/>
+          <w:lang w:val="en-US"/>
+        </w:rPr>
+      </w:pPr>
+    </w:p>
+    <w:p>
+      <w:pPr>
+        <w:ind w:left="360"/>
+        <w:rPr>
+          <w:rFonts w:ascii="Adobe Fangsong Std R" w:eastAsia="Adobe Fangsong Std R" w:hAnsi="Adobe Fangsong Std R" w:cs="Times New Roman"/>
+          <w:sz w:val="36"/>
+          <w:szCs w:val="36"/>
+          <w:u w:val="single"/>
+          <w:lang w:val="en-US"/>
+        </w:rPr>
+      </w:pPr>
+      <w:r>
+        <w:rPr>
+          <w:rFonts w:ascii="Adobe Fangsong Std R" w:eastAsia="Adobe Fangsong Std R" w:hAnsi="Adobe Fangsong Std R" w:cs="Times New Roman"/>
+          <w:sz w:val="36"/>
+          <w:szCs w:val="36"/>
+          <w:u w:val="single"/>
+          <w:lang w:val="en-US"/>
+        </w:rPr>
+        <w:lastRenderedPageBreak/>
         <w:t>Reference</w:t>
       </w:r>
     </w:p>
@@ -3533,17 +3987,6 @@
         </w:rPr>
         <w:t>http://www.wellbid.com/</w:t>
       </w:r>
-    </w:p>
-    <w:p>
-      <w:pPr>
-        <w:rPr>
-          <w:rFonts w:ascii="Adobe Fangsong Std R" w:eastAsia="Adobe Fangsong Std R" w:hAnsi="Adobe Fangsong Std R" w:cs="Times New Roman"/>
-          <w:sz w:val="36"/>
-          <w:szCs w:val="36"/>
-          <w:u w:val="single"/>
-          <w:lang w:val="en-US"/>
-        </w:rPr>
-      </w:pPr>
     </w:p>
     <w:tbl>
       <w:tblPr>
@@ -4588,110 +5031,110 @@
   <w:abstractNum w:abstractNumId="1">
     <w:nsid w:val="02663CB2"/>
     <w:multiLevelType w:val="hybridMultilevel"/>
-    <w:tmpl w:val="6B18ECD4"/>
-    <w:lvl w:ilvl="0" w:tplc="04190001">
+    <w:tmpl w:val="9DD205CC"/>
+    <w:lvl w:ilvl="0" w:tplc="04090003">
+      <w:start w:val="1"/>
+      <w:numFmt w:val="bullet"/>
+      <w:lvlText w:val="o"/>
+      <w:lvlJc w:val="left"/>
+      <w:pPr>
+        <w:ind w:left="1068" w:hanging="360"/>
+      </w:pPr>
+      <w:rPr>
+        <w:rFonts w:ascii="Courier New" w:hAnsi="Courier New" w:cs="Courier New" w:hint="default"/>
+      </w:rPr>
+    </w:lvl>
+    <w:lvl w:ilvl="1" w:tplc="04190003">
+      <w:start w:val="1"/>
+      <w:numFmt w:val="bullet"/>
+      <w:lvlText w:val="o"/>
+      <w:lvlJc w:val="left"/>
+      <w:pPr>
+        <w:ind w:left="1788" w:hanging="360"/>
+      </w:pPr>
+      <w:rPr>
+        <w:rFonts w:ascii="Courier New" w:hAnsi="Courier New" w:cs="Courier New" w:hint="default"/>
+      </w:rPr>
+    </w:lvl>
+    <w:lvl w:ilvl="2" w:tplc="04190005" w:tentative="1">
+      <w:start w:val="1"/>
+      <w:numFmt w:val="bullet"/>
+      <w:lvlText w:val=""/>
+      <w:lvlJc w:val="left"/>
+      <w:pPr>
+        <w:ind w:left="2508" w:hanging="360"/>
+      </w:pPr>
+      <w:rPr>
+        <w:rFonts w:ascii="Wingdings" w:hAnsi="Wingdings" w:hint="default"/>
+      </w:rPr>
+    </w:lvl>
+    <w:lvl w:ilvl="3" w:tplc="04190001" w:tentative="1">
       <w:start w:val="1"/>
       <w:numFmt w:val="bullet"/>
       <w:lvlText w:val=""/>
       <w:lvlJc w:val="left"/>
       <w:pPr>
-        <w:ind w:left="720" w:hanging="360"/>
+        <w:ind w:left="3228" w:hanging="360"/>
       </w:pPr>
       <w:rPr>
         <w:rFonts w:ascii="Symbol" w:hAnsi="Symbol" w:hint="default"/>
       </w:rPr>
     </w:lvl>
-    <w:lvl w:ilvl="1" w:tplc="04190003" w:tentative="1">
+    <w:lvl w:ilvl="4" w:tplc="04190003" w:tentative="1">
       <w:start w:val="1"/>
       <w:numFmt w:val="bullet"/>
       <w:lvlText w:val="o"/>
       <w:lvlJc w:val="left"/>
       <w:pPr>
-        <w:ind w:left="1440" w:hanging="360"/>
+        <w:ind w:left="3948" w:hanging="360"/>
       </w:pPr>
       <w:rPr>
         <w:rFonts w:ascii="Courier New" w:hAnsi="Courier New" w:cs="Courier New" w:hint="default"/>
       </w:rPr>
     </w:lvl>
-    <w:lvl w:ilvl="2" w:tplc="04190005" w:tentative="1">
+    <w:lvl w:ilvl="5" w:tplc="04190005" w:tentative="1">
       <w:start w:val="1"/>
       <w:numFmt w:val="bullet"/>
       <w:lvlText w:val=""/>
       <w:lvlJc w:val="left"/>
       <w:pPr>
-        <w:ind w:left="2160" w:hanging="360"/>
+        <w:ind w:left="4668" w:hanging="360"/>
       </w:pPr>
       <w:rPr>
         <w:rFonts w:ascii="Wingdings" w:hAnsi="Wingdings" w:hint="default"/>
       </w:rPr>
     </w:lvl>
-    <w:lvl w:ilvl="3" w:tplc="04190001" w:tentative="1">
+    <w:lvl w:ilvl="6" w:tplc="04190001" w:tentative="1">
       <w:start w:val="1"/>
       <w:numFmt w:val="bullet"/>
       <w:lvlText w:val=""/>
       <w:lvlJc w:val="left"/>
       <w:pPr>
-        <w:ind w:left="2880" w:hanging="360"/>
+        <w:ind w:left="5388" w:hanging="360"/>
       </w:pPr>
       <w:rPr>
         <w:rFonts w:ascii="Symbol" w:hAnsi="Symbol" w:hint="default"/>
       </w:rPr>
     </w:lvl>
-    <w:lvl w:ilvl="4" w:tplc="04190003" w:tentative="1">
+    <w:lvl w:ilvl="7" w:tplc="04190003" w:tentative="1">
       <w:start w:val="1"/>
       <w:numFmt w:val="bullet"/>
       <w:lvlText w:val="o"/>
       <w:lvlJc w:val="left"/>
       <w:pPr>
-        <w:ind w:left="3600" w:hanging="360"/>
+        <w:ind w:left="6108" w:hanging="360"/>
       </w:pPr>
       <w:rPr>
         <w:rFonts w:ascii="Courier New" w:hAnsi="Courier New" w:cs="Courier New" w:hint="default"/>
       </w:rPr>
     </w:lvl>
-    <w:lvl w:ilvl="5" w:tplc="04190005" w:tentative="1">
+    <w:lvl w:ilvl="8" w:tplc="04190005" w:tentative="1">
       <w:start w:val="1"/>
       <w:numFmt w:val="bullet"/>
       <w:lvlText w:val=""/>
       <w:lvlJc w:val="left"/>
       <w:pPr>
-        <w:ind w:left="4320" w:hanging="360"/>
-      </w:pPr>
-      <w:rPr>
-        <w:rFonts w:ascii="Wingdings" w:hAnsi="Wingdings" w:hint="default"/>
-      </w:rPr>
-    </w:lvl>
-    <w:lvl w:ilvl="6" w:tplc="04190001" w:tentative="1">
-      <w:start w:val="1"/>
-      <w:numFmt w:val="bullet"/>
-      <w:lvlText w:val=""/>
-      <w:lvlJc w:val="left"/>
-      <w:pPr>
-        <w:ind w:left="5040" w:hanging="360"/>
-      </w:pPr>
-      <w:rPr>
-        <w:rFonts w:ascii="Symbol" w:hAnsi="Symbol" w:hint="default"/>
-      </w:rPr>
-    </w:lvl>
-    <w:lvl w:ilvl="7" w:tplc="04190003" w:tentative="1">
-      <w:start w:val="1"/>
-      <w:numFmt w:val="bullet"/>
-      <w:lvlText w:val="o"/>
-      <w:lvlJc w:val="left"/>
-      <w:pPr>
-        <w:ind w:left="5760" w:hanging="360"/>
-      </w:pPr>
-      <w:rPr>
-        <w:rFonts w:ascii="Courier New" w:hAnsi="Courier New" w:cs="Courier New" w:hint="default"/>
-      </w:rPr>
-    </w:lvl>
-    <w:lvl w:ilvl="8" w:tplc="04190005" w:tentative="1">
-      <w:start w:val="1"/>
-      <w:numFmt w:val="bullet"/>
-      <w:lvlText w:val=""/>
-      <w:lvlJc w:val="left"/>
-      <w:pPr>
-        <w:ind w:left="6480" w:hanging="360"/>
+        <w:ind w:left="6828" w:hanging="360"/>
       </w:pPr>
       <w:rPr>
         <w:rFonts w:ascii="Wingdings" w:hAnsi="Wingdings" w:hint="default"/>
@@ -4814,14 +5257,14 @@
   <w:abstractNum w:abstractNumId="3">
     <w:nsid w:val="0EA910F4"/>
     <w:multiLevelType w:val="hybridMultilevel"/>
-    <w:tmpl w:val="F65CC808"/>
-    <w:lvl w:ilvl="0" w:tplc="04190001">
+    <w:tmpl w:val="9F809B88"/>
+    <w:lvl w:ilvl="0" w:tplc="04090001">
       <w:start w:val="1"/>
       <w:numFmt w:val="bullet"/>
       <w:lvlText w:val=""/>
       <w:lvlJc w:val="left"/>
       <w:pPr>
-        <w:ind w:left="720" w:hanging="360"/>
+        <w:ind w:left="1068" w:hanging="360"/>
       </w:pPr>
       <w:rPr>
         <w:rFonts w:ascii="Symbol" w:hAnsi="Symbol" w:hint="default"/>
@@ -4833,7 +5276,7 @@
       <w:lvlText w:val="o"/>
       <w:lvlJc w:val="left"/>
       <w:pPr>
-        <w:ind w:left="1440" w:hanging="360"/>
+        <w:ind w:left="1788" w:hanging="360"/>
       </w:pPr>
       <w:rPr>
         <w:rFonts w:ascii="Courier New" w:hAnsi="Courier New" w:cs="Courier New" w:hint="default"/>
@@ -4845,7 +5288,7 @@
       <w:lvlText w:val=""/>
       <w:lvlJc w:val="left"/>
       <w:pPr>
-        <w:ind w:left="2160" w:hanging="360"/>
+        <w:ind w:left="2508" w:hanging="360"/>
       </w:pPr>
       <w:rPr>
         <w:rFonts w:ascii="Wingdings" w:hAnsi="Wingdings" w:hint="default"/>
@@ -4857,7 +5300,7 @@
       <w:lvlText w:val=""/>
       <w:lvlJc w:val="left"/>
       <w:pPr>
-        <w:ind w:left="2880" w:hanging="360"/>
+        <w:ind w:left="3228" w:hanging="360"/>
       </w:pPr>
       <w:rPr>
         <w:rFonts w:ascii="Symbol" w:hAnsi="Symbol" w:hint="default"/>
@@ -4869,7 +5312,7 @@
       <w:lvlText w:val="o"/>
       <w:lvlJc w:val="left"/>
       <w:pPr>
-        <w:ind w:left="3600" w:hanging="360"/>
+        <w:ind w:left="3948" w:hanging="360"/>
       </w:pPr>
       <w:rPr>
         <w:rFonts w:ascii="Courier New" w:hAnsi="Courier New" w:cs="Courier New" w:hint="default"/>
@@ -4881,7 +5324,7 @@
       <w:lvlText w:val=""/>
       <w:lvlJc w:val="left"/>
       <w:pPr>
-        <w:ind w:left="4320" w:hanging="360"/>
+        <w:ind w:left="4668" w:hanging="360"/>
       </w:pPr>
       <w:rPr>
         <w:rFonts w:ascii="Wingdings" w:hAnsi="Wingdings" w:hint="default"/>
@@ -4893,7 +5336,7 @@
       <w:lvlText w:val=""/>
       <w:lvlJc w:val="left"/>
       <w:pPr>
-        <w:ind w:left="5040" w:hanging="360"/>
+        <w:ind w:left="5388" w:hanging="360"/>
       </w:pPr>
       <w:rPr>
         <w:rFonts w:ascii="Symbol" w:hAnsi="Symbol" w:hint="default"/>
@@ -4905,7 +5348,7 @@
       <w:lvlText w:val="o"/>
       <w:lvlJc w:val="left"/>
       <w:pPr>
-        <w:ind w:left="5760" w:hanging="360"/>
+        <w:ind w:left="6108" w:hanging="360"/>
       </w:pPr>
       <w:rPr>
         <w:rFonts w:ascii="Courier New" w:hAnsi="Courier New" w:cs="Courier New" w:hint="default"/>
@@ -4917,7 +5360,7 @@
       <w:lvlText w:val=""/>
       <w:lvlJc w:val="left"/>
       <w:pPr>
-        <w:ind w:left="6480" w:hanging="360"/>
+        <w:ind w:left="6828" w:hanging="360"/>
       </w:pPr>
       <w:rPr>
         <w:rFonts w:ascii="Wingdings" w:hAnsi="Wingdings" w:hint="default"/>
@@ -4927,110 +5370,110 @@
   <w:abstractNum w:abstractNumId="4">
     <w:nsid w:val="0EFC7AF4"/>
     <w:multiLevelType w:val="hybridMultilevel"/>
-    <w:tmpl w:val="721067AA"/>
-    <w:lvl w:ilvl="0" w:tplc="04190001">
+    <w:tmpl w:val="056AF156"/>
+    <w:lvl w:ilvl="0" w:tplc="04090003">
+      <w:start w:val="1"/>
+      <w:numFmt w:val="bullet"/>
+      <w:lvlText w:val="o"/>
+      <w:lvlJc w:val="left"/>
+      <w:pPr>
+        <w:ind w:left="1440" w:hanging="360"/>
+      </w:pPr>
+      <w:rPr>
+        <w:rFonts w:ascii="Courier New" w:hAnsi="Courier New" w:cs="Courier New" w:hint="default"/>
+      </w:rPr>
+    </w:lvl>
+    <w:lvl w:ilvl="1" w:tplc="04190003" w:tentative="1">
+      <w:start w:val="1"/>
+      <w:numFmt w:val="bullet"/>
+      <w:lvlText w:val="o"/>
+      <w:lvlJc w:val="left"/>
+      <w:pPr>
+        <w:ind w:left="2160" w:hanging="360"/>
+      </w:pPr>
+      <w:rPr>
+        <w:rFonts w:ascii="Courier New" w:hAnsi="Courier New" w:cs="Courier New" w:hint="default"/>
+      </w:rPr>
+    </w:lvl>
+    <w:lvl w:ilvl="2" w:tplc="04190005" w:tentative="1">
+      <w:start w:val="1"/>
+      <w:numFmt w:val="bullet"/>
+      <w:lvlText w:val=""/>
+      <w:lvlJc w:val="left"/>
+      <w:pPr>
+        <w:ind w:left="2880" w:hanging="360"/>
+      </w:pPr>
+      <w:rPr>
+        <w:rFonts w:ascii="Wingdings" w:hAnsi="Wingdings" w:hint="default"/>
+      </w:rPr>
+    </w:lvl>
+    <w:lvl w:ilvl="3" w:tplc="04190001" w:tentative="1">
       <w:start w:val="1"/>
       <w:numFmt w:val="bullet"/>
       <w:lvlText w:val=""/>
       <w:lvlJc w:val="left"/>
       <w:pPr>
-        <w:ind w:left="1080" w:hanging="360"/>
+        <w:ind w:left="3600" w:hanging="360"/>
       </w:pPr>
       <w:rPr>
         <w:rFonts w:ascii="Symbol" w:hAnsi="Symbol" w:hint="default"/>
       </w:rPr>
     </w:lvl>
-    <w:lvl w:ilvl="1" w:tplc="04190003" w:tentative="1">
+    <w:lvl w:ilvl="4" w:tplc="04190003" w:tentative="1">
       <w:start w:val="1"/>
       <w:numFmt w:val="bullet"/>
       <w:lvlText w:val="o"/>
       <w:lvlJc w:val="left"/>
       <w:pPr>
-        <w:ind w:left="1800" w:hanging="360"/>
+        <w:ind w:left="4320" w:hanging="360"/>
       </w:pPr>
       <w:rPr>
         <w:rFonts w:ascii="Courier New" w:hAnsi="Courier New" w:cs="Courier New" w:hint="default"/>
       </w:rPr>
     </w:lvl>
-    <w:lvl w:ilvl="2" w:tplc="04190005" w:tentative="1">
+    <w:lvl w:ilvl="5" w:tplc="04190005" w:tentative="1">
       <w:start w:val="1"/>
       <w:numFmt w:val="bullet"/>
       <w:lvlText w:val=""/>
       <w:lvlJc w:val="left"/>
       <w:pPr>
-        <w:ind w:left="2520" w:hanging="360"/>
+        <w:ind w:left="5040" w:hanging="360"/>
       </w:pPr>
       <w:rPr>
         <w:rFonts w:ascii="Wingdings" w:hAnsi="Wingdings" w:hint="default"/>
       </w:rPr>
     </w:lvl>
-    <w:lvl w:ilvl="3" w:tplc="04190001" w:tentative="1">
+    <w:lvl w:ilvl="6" w:tplc="04190001" w:tentative="1">
       <w:start w:val="1"/>
       <w:numFmt w:val="bullet"/>
       <w:lvlText w:val=""/>
       <w:lvlJc w:val="left"/>
       <w:pPr>
-        <w:ind w:left="3240" w:hanging="360"/>
+        <w:ind w:left="5760" w:hanging="360"/>
       </w:pPr>
       <w:rPr>
         <w:rFonts w:ascii="Symbol" w:hAnsi="Symbol" w:hint="default"/>
       </w:rPr>
     </w:lvl>
-    <w:lvl w:ilvl="4" w:tplc="04190003" w:tentative="1">
+    <w:lvl w:ilvl="7" w:tplc="04190003" w:tentative="1">
       <w:start w:val="1"/>
       <w:numFmt w:val="bullet"/>
       <w:lvlText w:val="o"/>
       <w:lvlJc w:val="left"/>
       <w:pPr>
-        <w:ind w:left="3960" w:hanging="360"/>
+        <w:ind w:left="6480" w:hanging="360"/>
       </w:pPr>
       <w:rPr>
         <w:rFonts w:ascii="Courier New" w:hAnsi="Courier New" w:cs="Courier New" w:hint="default"/>
       </w:rPr>
     </w:lvl>
-    <w:lvl w:ilvl="5" w:tplc="04190005" w:tentative="1">
+    <w:lvl w:ilvl="8" w:tplc="04190005" w:tentative="1">
       <w:start w:val="1"/>
       <w:numFmt w:val="bullet"/>
       <w:lvlText w:val=""/>
       <w:lvlJc w:val="left"/>
       <w:pPr>
-        <w:ind w:left="4680" w:hanging="360"/>
-      </w:pPr>
-      <w:rPr>
-        <w:rFonts w:ascii="Wingdings" w:hAnsi="Wingdings" w:hint="default"/>
-      </w:rPr>
-    </w:lvl>
-    <w:lvl w:ilvl="6" w:tplc="04190001" w:tentative="1">
-      <w:start w:val="1"/>
-      <w:numFmt w:val="bullet"/>
-      <w:lvlText w:val=""/>
-      <w:lvlJc w:val="left"/>
-      <w:pPr>
-        <w:ind w:left="5400" w:hanging="360"/>
-      </w:pPr>
-      <w:rPr>
-        <w:rFonts w:ascii="Symbol" w:hAnsi="Symbol" w:hint="default"/>
-      </w:rPr>
-    </w:lvl>
-    <w:lvl w:ilvl="7" w:tplc="04190003" w:tentative="1">
-      <w:start w:val="1"/>
-      <w:numFmt w:val="bullet"/>
-      <w:lvlText w:val="o"/>
-      <w:lvlJc w:val="left"/>
-      <w:pPr>
-        <w:ind w:left="6120" w:hanging="360"/>
-      </w:pPr>
-      <w:rPr>
-        <w:rFonts w:ascii="Courier New" w:hAnsi="Courier New" w:cs="Courier New" w:hint="default"/>
-      </w:rPr>
-    </w:lvl>
-    <w:lvl w:ilvl="8" w:tplc="04190005" w:tentative="1">
-      <w:start w:val="1"/>
-      <w:numFmt w:val="bullet"/>
-      <w:lvlText w:val=""/>
-      <w:lvlJc w:val="left"/>
-      <w:pPr>
-        <w:ind w:left="6840" w:hanging="360"/>
+        <w:ind w:left="7200" w:hanging="360"/>
       </w:pPr>
       <w:rPr>
         <w:rFonts w:ascii="Wingdings" w:hAnsi="Wingdings" w:hint="default"/>
@@ -5153,110 +5596,110 @@
   <w:abstractNum w:abstractNumId="6">
     <w:nsid w:val="1E5B36C7"/>
     <w:multiLevelType w:val="hybridMultilevel"/>
-    <w:tmpl w:val="397C970A"/>
-    <w:lvl w:ilvl="0" w:tplc="04190001">
+    <w:tmpl w:val="3F7A7752"/>
+    <w:lvl w:ilvl="0" w:tplc="04090003">
+      <w:start w:val="1"/>
+      <w:numFmt w:val="bullet"/>
+      <w:lvlText w:val="o"/>
+      <w:lvlJc w:val="left"/>
+      <w:pPr>
+        <w:ind w:left="1068" w:hanging="360"/>
+      </w:pPr>
+      <w:rPr>
+        <w:rFonts w:ascii="Courier New" w:hAnsi="Courier New" w:cs="Courier New" w:hint="default"/>
+      </w:rPr>
+    </w:lvl>
+    <w:lvl w:ilvl="1" w:tplc="04190003" w:tentative="1">
+      <w:start w:val="1"/>
+      <w:numFmt w:val="bullet"/>
+      <w:lvlText w:val="o"/>
+      <w:lvlJc w:val="left"/>
+      <w:pPr>
+        <w:ind w:left="1788" w:hanging="360"/>
+      </w:pPr>
+      <w:rPr>
+        <w:rFonts w:ascii="Courier New" w:hAnsi="Courier New" w:cs="Courier New" w:hint="default"/>
+      </w:rPr>
+    </w:lvl>
+    <w:lvl w:ilvl="2" w:tplc="04190005" w:tentative="1">
+      <w:start w:val="1"/>
+      <w:numFmt w:val="bullet"/>
+      <w:lvlText w:val=""/>
+      <w:lvlJc w:val="left"/>
+      <w:pPr>
+        <w:ind w:left="2508" w:hanging="360"/>
+      </w:pPr>
+      <w:rPr>
+        <w:rFonts w:ascii="Wingdings" w:hAnsi="Wingdings" w:hint="default"/>
+      </w:rPr>
+    </w:lvl>
+    <w:lvl w:ilvl="3" w:tplc="04190001" w:tentative="1">
       <w:start w:val="1"/>
       <w:numFmt w:val="bullet"/>
       <w:lvlText w:val=""/>
       <w:lvlJc w:val="left"/>
       <w:pPr>
-        <w:ind w:left="720" w:hanging="360"/>
+        <w:ind w:left="3228" w:hanging="360"/>
       </w:pPr>
       <w:rPr>
         <w:rFonts w:ascii="Symbol" w:hAnsi="Symbol" w:hint="default"/>
       </w:rPr>
     </w:lvl>
-    <w:lvl w:ilvl="1" w:tplc="04190003" w:tentative="1">
+    <w:lvl w:ilvl="4" w:tplc="04190003" w:tentative="1">
       <w:start w:val="1"/>
       <w:numFmt w:val="bullet"/>
       <w:lvlText w:val="o"/>
       <w:lvlJc w:val="left"/>
       <w:pPr>
-        <w:ind w:left="1440" w:hanging="360"/>
+        <w:ind w:left="3948" w:hanging="360"/>
       </w:pPr>
       <w:rPr>
         <w:rFonts w:ascii="Courier New" w:hAnsi="Courier New" w:cs="Courier New" w:hint="default"/>
       </w:rPr>
     </w:lvl>
-    <w:lvl w:ilvl="2" w:tplc="04190005" w:tentative="1">
+    <w:lvl w:ilvl="5" w:tplc="04190005" w:tentative="1">
       <w:start w:val="1"/>
       <w:numFmt w:val="bullet"/>
       <w:lvlText w:val=""/>
       <w:lvlJc w:val="left"/>
       <w:pPr>
-        <w:ind w:left="2160" w:hanging="360"/>
+        <w:ind w:left="4668" w:hanging="360"/>
       </w:pPr>
       <w:rPr>
         <w:rFonts w:ascii="Wingdings" w:hAnsi="Wingdings" w:hint="default"/>
       </w:rPr>
     </w:lvl>
-    <w:lvl w:ilvl="3" w:tplc="04190001" w:tentative="1">
+    <w:lvl w:ilvl="6" w:tplc="04190001" w:tentative="1">
       <w:start w:val="1"/>
       <w:numFmt w:val="bullet"/>
       <w:lvlText w:val=""/>
       <w:lvlJc w:val="left"/>
       <w:pPr>
-        <w:ind w:left="2880" w:hanging="360"/>
+        <w:ind w:left="5388" w:hanging="360"/>
       </w:pPr>
       <w:rPr>
         <w:rFonts w:ascii="Symbol" w:hAnsi="Symbol" w:hint="default"/>
       </w:rPr>
     </w:lvl>
-    <w:lvl w:ilvl="4" w:tplc="04190003" w:tentative="1">
+    <w:lvl w:ilvl="7" w:tplc="04190003" w:tentative="1">
       <w:start w:val="1"/>
       <w:numFmt w:val="bullet"/>
       <w:lvlText w:val="o"/>
       <w:lvlJc w:val="left"/>
       <w:pPr>
-        <w:ind w:left="3600" w:hanging="360"/>
+        <w:ind w:left="6108" w:hanging="360"/>
       </w:pPr>
       <w:rPr>
         <w:rFonts w:ascii="Courier New" w:hAnsi="Courier New" w:cs="Courier New" w:hint="default"/>
       </w:rPr>
     </w:lvl>
-    <w:lvl w:ilvl="5" w:tplc="04190005" w:tentative="1">
+    <w:lvl w:ilvl="8" w:tplc="04190005" w:tentative="1">
       <w:start w:val="1"/>
       <w:numFmt w:val="bullet"/>
       <w:lvlText w:val=""/>
       <w:lvlJc w:val="left"/>
       <w:pPr>
-        <w:ind w:left="4320" w:hanging="360"/>
-      </w:pPr>
-      <w:rPr>
-        <w:rFonts w:ascii="Wingdings" w:hAnsi="Wingdings" w:hint="default"/>
-      </w:rPr>
-    </w:lvl>
-    <w:lvl w:ilvl="6" w:tplc="04190001" w:tentative="1">
-      <w:start w:val="1"/>
-      <w:numFmt w:val="bullet"/>
-      <w:lvlText w:val=""/>
-      <w:lvlJc w:val="left"/>
-      <w:pPr>
-        <w:ind w:left="5040" w:hanging="360"/>
-      </w:pPr>
-      <w:rPr>
-        <w:rFonts w:ascii="Symbol" w:hAnsi="Symbol" w:hint="default"/>
-      </w:rPr>
-    </w:lvl>
-    <w:lvl w:ilvl="7" w:tplc="04190003" w:tentative="1">
-      <w:start w:val="1"/>
-      <w:numFmt w:val="bullet"/>
-      <w:lvlText w:val="o"/>
-      <w:lvlJc w:val="left"/>
-      <w:pPr>
-        <w:ind w:left="5760" w:hanging="360"/>
-      </w:pPr>
-      <w:rPr>
-        <w:rFonts w:ascii="Courier New" w:hAnsi="Courier New" w:cs="Courier New" w:hint="default"/>
-      </w:rPr>
-    </w:lvl>
-    <w:lvl w:ilvl="8" w:tplc="04190005" w:tentative="1">
-      <w:start w:val="1"/>
-      <w:numFmt w:val="bullet"/>
-      <w:lvlText w:val=""/>
-      <w:lvlJc w:val="left"/>
-      <w:pPr>
-        <w:ind w:left="6480" w:hanging="360"/>
+        <w:ind w:left="6828" w:hanging="360"/>
       </w:pPr>
       <w:rPr>
         <w:rFonts w:ascii="Wingdings" w:hAnsi="Wingdings" w:hint="default"/>
@@ -5603,119 +6046,539 @@
     </w:lvl>
   </w:abstractNum>
   <w:abstractNum w:abstractNumId="10">
+    <w:nsid w:val="34573106"/>
+    <w:multiLevelType w:val="hybridMultilevel"/>
+    <w:tmpl w:val="9708A564"/>
+    <w:lvl w:ilvl="0" w:tplc="5D16B2C0">
+      <w:start w:val="1"/>
+      <w:numFmt w:val="bullet"/>
+      <w:lvlText w:val="•"/>
+      <w:lvlJc w:val="left"/>
+      <w:pPr>
+        <w:tabs>
+          <w:tab w:val="num" w:pos="720"/>
+        </w:tabs>
+        <w:ind w:left="720" w:hanging="360"/>
+      </w:pPr>
+      <w:rPr>
+        <w:rFonts w:ascii="Arial" w:hAnsi="Arial" w:hint="default"/>
+      </w:rPr>
+    </w:lvl>
+    <w:lvl w:ilvl="1" w:tplc="04090003">
+      <w:start w:val="1"/>
+      <w:numFmt w:val="bullet"/>
+      <w:lvlText w:val="o"/>
+      <w:lvlJc w:val="left"/>
+      <w:pPr>
+        <w:tabs>
+          <w:tab w:val="num" w:pos="1440"/>
+        </w:tabs>
+        <w:ind w:left="1440" w:hanging="360"/>
+      </w:pPr>
+      <w:rPr>
+        <w:rFonts w:ascii="Courier New" w:hAnsi="Courier New" w:cs="Courier New" w:hint="default"/>
+      </w:rPr>
+    </w:lvl>
+    <w:lvl w:ilvl="2" w:tplc="541E8C0C" w:tentative="1">
+      <w:start w:val="1"/>
+      <w:numFmt w:val="bullet"/>
+      <w:lvlText w:val="•"/>
+      <w:lvlJc w:val="left"/>
+      <w:pPr>
+        <w:tabs>
+          <w:tab w:val="num" w:pos="2160"/>
+        </w:tabs>
+        <w:ind w:left="2160" w:hanging="360"/>
+      </w:pPr>
+      <w:rPr>
+        <w:rFonts w:ascii="Arial" w:hAnsi="Arial" w:hint="default"/>
+      </w:rPr>
+    </w:lvl>
+    <w:lvl w:ilvl="3" w:tplc="2ADA6B58" w:tentative="1">
+      <w:start w:val="1"/>
+      <w:numFmt w:val="bullet"/>
+      <w:lvlText w:val="•"/>
+      <w:lvlJc w:val="left"/>
+      <w:pPr>
+        <w:tabs>
+          <w:tab w:val="num" w:pos="2880"/>
+        </w:tabs>
+        <w:ind w:left="2880" w:hanging="360"/>
+      </w:pPr>
+      <w:rPr>
+        <w:rFonts w:ascii="Arial" w:hAnsi="Arial" w:hint="default"/>
+      </w:rPr>
+    </w:lvl>
+    <w:lvl w:ilvl="4" w:tplc="7B8663F4" w:tentative="1">
+      <w:start w:val="1"/>
+      <w:numFmt w:val="bullet"/>
+      <w:lvlText w:val="•"/>
+      <w:lvlJc w:val="left"/>
+      <w:pPr>
+        <w:tabs>
+          <w:tab w:val="num" w:pos="3600"/>
+        </w:tabs>
+        <w:ind w:left="3600" w:hanging="360"/>
+      </w:pPr>
+      <w:rPr>
+        <w:rFonts w:ascii="Arial" w:hAnsi="Arial" w:hint="default"/>
+      </w:rPr>
+    </w:lvl>
+    <w:lvl w:ilvl="5" w:tplc="207A6A66" w:tentative="1">
+      <w:start w:val="1"/>
+      <w:numFmt w:val="bullet"/>
+      <w:lvlText w:val="•"/>
+      <w:lvlJc w:val="left"/>
+      <w:pPr>
+        <w:tabs>
+          <w:tab w:val="num" w:pos="4320"/>
+        </w:tabs>
+        <w:ind w:left="4320" w:hanging="360"/>
+      </w:pPr>
+      <w:rPr>
+        <w:rFonts w:ascii="Arial" w:hAnsi="Arial" w:hint="default"/>
+      </w:rPr>
+    </w:lvl>
+    <w:lvl w:ilvl="6" w:tplc="3C9A43C6" w:tentative="1">
+      <w:start w:val="1"/>
+      <w:numFmt w:val="bullet"/>
+      <w:lvlText w:val="•"/>
+      <w:lvlJc w:val="left"/>
+      <w:pPr>
+        <w:tabs>
+          <w:tab w:val="num" w:pos="5040"/>
+        </w:tabs>
+        <w:ind w:left="5040" w:hanging="360"/>
+      </w:pPr>
+      <w:rPr>
+        <w:rFonts w:ascii="Arial" w:hAnsi="Arial" w:hint="default"/>
+      </w:rPr>
+    </w:lvl>
+    <w:lvl w:ilvl="7" w:tplc="97D65138" w:tentative="1">
+      <w:start w:val="1"/>
+      <w:numFmt w:val="bullet"/>
+      <w:lvlText w:val="•"/>
+      <w:lvlJc w:val="left"/>
+      <w:pPr>
+        <w:tabs>
+          <w:tab w:val="num" w:pos="5760"/>
+        </w:tabs>
+        <w:ind w:left="5760" w:hanging="360"/>
+      </w:pPr>
+      <w:rPr>
+        <w:rFonts w:ascii="Arial" w:hAnsi="Arial" w:hint="default"/>
+      </w:rPr>
+    </w:lvl>
+    <w:lvl w:ilvl="8" w:tplc="5D16AF0E" w:tentative="1">
+      <w:start w:val="1"/>
+      <w:numFmt w:val="bullet"/>
+      <w:lvlText w:val="•"/>
+      <w:lvlJc w:val="left"/>
+      <w:pPr>
+        <w:tabs>
+          <w:tab w:val="num" w:pos="6480"/>
+        </w:tabs>
+        <w:ind w:left="6480" w:hanging="360"/>
+      </w:pPr>
+      <w:rPr>
+        <w:rFonts w:ascii="Arial" w:hAnsi="Arial" w:hint="default"/>
+      </w:rPr>
+    </w:lvl>
+  </w:abstractNum>
+  <w:abstractNum w:abstractNumId="11">
     <w:nsid w:val="34D22BB0"/>
     <w:multiLevelType w:val="hybridMultilevel"/>
-    <w:tmpl w:val="8B7EE9CA"/>
-    <w:lvl w:ilvl="0" w:tplc="04190001">
+    <w:tmpl w:val="7C321734"/>
+    <w:lvl w:ilvl="0" w:tplc="04090003">
+      <w:start w:val="1"/>
+      <w:numFmt w:val="bullet"/>
+      <w:lvlText w:val="o"/>
+      <w:lvlJc w:val="left"/>
+      <w:pPr>
+        <w:ind w:left="1068" w:hanging="360"/>
+      </w:pPr>
+      <w:rPr>
+        <w:rFonts w:ascii="Courier New" w:hAnsi="Courier New" w:cs="Courier New" w:hint="default"/>
+      </w:rPr>
+    </w:lvl>
+    <w:lvl w:ilvl="1" w:tplc="04190003" w:tentative="1">
+      <w:start w:val="1"/>
+      <w:numFmt w:val="bullet"/>
+      <w:lvlText w:val="o"/>
+      <w:lvlJc w:val="left"/>
+      <w:pPr>
+        <w:ind w:left="1788" w:hanging="360"/>
+      </w:pPr>
+      <w:rPr>
+        <w:rFonts w:ascii="Courier New" w:hAnsi="Courier New" w:cs="Courier New" w:hint="default"/>
+      </w:rPr>
+    </w:lvl>
+    <w:lvl w:ilvl="2" w:tplc="04190005" w:tentative="1">
+      <w:start w:val="1"/>
+      <w:numFmt w:val="bullet"/>
+      <w:lvlText w:val=""/>
+      <w:lvlJc w:val="left"/>
+      <w:pPr>
+        <w:ind w:left="2508" w:hanging="360"/>
+      </w:pPr>
+      <w:rPr>
+        <w:rFonts w:ascii="Wingdings" w:hAnsi="Wingdings" w:hint="default"/>
+      </w:rPr>
+    </w:lvl>
+    <w:lvl w:ilvl="3" w:tplc="04190001" w:tentative="1">
       <w:start w:val="1"/>
       <w:numFmt w:val="bullet"/>
       <w:lvlText w:val=""/>
       <w:lvlJc w:val="left"/>
       <w:pPr>
+        <w:ind w:left="3228" w:hanging="360"/>
+      </w:pPr>
+      <w:rPr>
+        <w:rFonts w:ascii="Symbol" w:hAnsi="Symbol" w:hint="default"/>
+      </w:rPr>
+    </w:lvl>
+    <w:lvl w:ilvl="4" w:tplc="04190003" w:tentative="1">
+      <w:start w:val="1"/>
+      <w:numFmt w:val="bullet"/>
+      <w:lvlText w:val="o"/>
+      <w:lvlJc w:val="left"/>
+      <w:pPr>
+        <w:ind w:left="3948" w:hanging="360"/>
+      </w:pPr>
+      <w:rPr>
+        <w:rFonts w:ascii="Courier New" w:hAnsi="Courier New" w:cs="Courier New" w:hint="default"/>
+      </w:rPr>
+    </w:lvl>
+    <w:lvl w:ilvl="5" w:tplc="04190005" w:tentative="1">
+      <w:start w:val="1"/>
+      <w:numFmt w:val="bullet"/>
+      <w:lvlText w:val=""/>
+      <w:lvlJc w:val="left"/>
+      <w:pPr>
+        <w:ind w:left="4668" w:hanging="360"/>
+      </w:pPr>
+      <w:rPr>
+        <w:rFonts w:ascii="Wingdings" w:hAnsi="Wingdings" w:hint="default"/>
+      </w:rPr>
+    </w:lvl>
+    <w:lvl w:ilvl="6" w:tplc="04190001" w:tentative="1">
+      <w:start w:val="1"/>
+      <w:numFmt w:val="bullet"/>
+      <w:lvlText w:val=""/>
+      <w:lvlJc w:val="left"/>
+      <w:pPr>
+        <w:ind w:left="5388" w:hanging="360"/>
+      </w:pPr>
+      <w:rPr>
+        <w:rFonts w:ascii="Symbol" w:hAnsi="Symbol" w:hint="default"/>
+      </w:rPr>
+    </w:lvl>
+    <w:lvl w:ilvl="7" w:tplc="04190003" w:tentative="1">
+      <w:start w:val="1"/>
+      <w:numFmt w:val="bullet"/>
+      <w:lvlText w:val="o"/>
+      <w:lvlJc w:val="left"/>
+      <w:pPr>
+        <w:ind w:left="6108" w:hanging="360"/>
+      </w:pPr>
+      <w:rPr>
+        <w:rFonts w:ascii="Courier New" w:hAnsi="Courier New" w:cs="Courier New" w:hint="default"/>
+      </w:rPr>
+    </w:lvl>
+    <w:lvl w:ilvl="8" w:tplc="04190005" w:tentative="1">
+      <w:start w:val="1"/>
+      <w:numFmt w:val="bullet"/>
+      <w:lvlText w:val=""/>
+      <w:lvlJc w:val="left"/>
+      <w:pPr>
+        <w:ind w:left="6828" w:hanging="360"/>
+      </w:pPr>
+      <w:rPr>
+        <w:rFonts w:ascii="Wingdings" w:hAnsi="Wingdings" w:hint="default"/>
+      </w:rPr>
+    </w:lvl>
+  </w:abstractNum>
+  <w:abstractNum w:abstractNumId="12">
+    <w:nsid w:val="43AD03DE"/>
+    <w:multiLevelType w:val="hybridMultilevel"/>
+    <w:tmpl w:val="2AD6B2F8"/>
+    <w:lvl w:ilvl="0" w:tplc="40B49F3A">
+      <w:start w:val="1"/>
+      <w:numFmt w:val="bullet"/>
+      <w:lvlText w:val="•"/>
+      <w:lvlJc w:val="left"/>
+      <w:pPr>
+        <w:tabs>
+          <w:tab w:val="num" w:pos="720"/>
+        </w:tabs>
         <w:ind w:left="720" w:hanging="360"/>
       </w:pPr>
       <w:rPr>
-        <w:rFonts w:ascii="Symbol" w:hAnsi="Symbol" w:hint="default"/>
-      </w:rPr>
-    </w:lvl>
-    <w:lvl w:ilvl="1" w:tplc="04190003" w:tentative="1">
-      <w:start w:val="1"/>
-      <w:numFmt w:val="bullet"/>
-      <w:lvlText w:val="o"/>
-      <w:lvlJc w:val="left"/>
-      <w:pPr>
+        <w:rFonts w:ascii="Arial" w:hAnsi="Arial" w:hint="default"/>
+      </w:rPr>
+    </w:lvl>
+    <w:lvl w:ilvl="1" w:tplc="0B947360" w:tentative="1">
+      <w:start w:val="1"/>
+      <w:numFmt w:val="bullet"/>
+      <w:lvlText w:val="•"/>
+      <w:lvlJc w:val="left"/>
+      <w:pPr>
+        <w:tabs>
+          <w:tab w:val="num" w:pos="1440"/>
+        </w:tabs>
         <w:ind w:left="1440" w:hanging="360"/>
       </w:pPr>
       <w:rPr>
-        <w:rFonts w:ascii="Courier New" w:hAnsi="Courier New" w:cs="Courier New" w:hint="default"/>
-      </w:rPr>
-    </w:lvl>
-    <w:lvl w:ilvl="2" w:tplc="04190005" w:tentative="1">
-      <w:start w:val="1"/>
-      <w:numFmt w:val="bullet"/>
-      <w:lvlText w:val=""/>
-      <w:lvlJc w:val="left"/>
-      <w:pPr>
+        <w:rFonts w:ascii="Arial" w:hAnsi="Arial" w:hint="default"/>
+      </w:rPr>
+    </w:lvl>
+    <w:lvl w:ilvl="2" w:tplc="C24EE682" w:tentative="1">
+      <w:start w:val="1"/>
+      <w:numFmt w:val="bullet"/>
+      <w:lvlText w:val="•"/>
+      <w:lvlJc w:val="left"/>
+      <w:pPr>
+        <w:tabs>
+          <w:tab w:val="num" w:pos="2160"/>
+        </w:tabs>
         <w:ind w:left="2160" w:hanging="360"/>
       </w:pPr>
       <w:rPr>
-        <w:rFonts w:ascii="Wingdings" w:hAnsi="Wingdings" w:hint="default"/>
-      </w:rPr>
-    </w:lvl>
-    <w:lvl w:ilvl="3" w:tplc="04190001" w:tentative="1">
-      <w:start w:val="1"/>
-      <w:numFmt w:val="bullet"/>
-      <w:lvlText w:val=""/>
-      <w:lvlJc w:val="left"/>
-      <w:pPr>
+        <w:rFonts w:ascii="Arial" w:hAnsi="Arial" w:hint="default"/>
+      </w:rPr>
+    </w:lvl>
+    <w:lvl w:ilvl="3" w:tplc="C3423B10" w:tentative="1">
+      <w:start w:val="1"/>
+      <w:numFmt w:val="bullet"/>
+      <w:lvlText w:val="•"/>
+      <w:lvlJc w:val="left"/>
+      <w:pPr>
+        <w:tabs>
+          <w:tab w:val="num" w:pos="2880"/>
+        </w:tabs>
         <w:ind w:left="2880" w:hanging="360"/>
       </w:pPr>
       <w:rPr>
-        <w:rFonts w:ascii="Symbol" w:hAnsi="Symbol" w:hint="default"/>
-      </w:rPr>
-    </w:lvl>
-    <w:lvl w:ilvl="4" w:tplc="04190003" w:tentative="1">
-      <w:start w:val="1"/>
-      <w:numFmt w:val="bullet"/>
-      <w:lvlText w:val="o"/>
-      <w:lvlJc w:val="left"/>
-      <w:pPr>
+        <w:rFonts w:ascii="Arial" w:hAnsi="Arial" w:hint="default"/>
+      </w:rPr>
+    </w:lvl>
+    <w:lvl w:ilvl="4" w:tplc="2326D028" w:tentative="1">
+      <w:start w:val="1"/>
+      <w:numFmt w:val="bullet"/>
+      <w:lvlText w:val="•"/>
+      <w:lvlJc w:val="left"/>
+      <w:pPr>
+        <w:tabs>
+          <w:tab w:val="num" w:pos="3600"/>
+        </w:tabs>
         <w:ind w:left="3600" w:hanging="360"/>
       </w:pPr>
       <w:rPr>
-        <w:rFonts w:ascii="Courier New" w:hAnsi="Courier New" w:cs="Courier New" w:hint="default"/>
-      </w:rPr>
-    </w:lvl>
-    <w:lvl w:ilvl="5" w:tplc="04190005" w:tentative="1">
-      <w:start w:val="1"/>
-      <w:numFmt w:val="bullet"/>
-      <w:lvlText w:val=""/>
-      <w:lvlJc w:val="left"/>
-      <w:pPr>
+        <w:rFonts w:ascii="Arial" w:hAnsi="Arial" w:hint="default"/>
+      </w:rPr>
+    </w:lvl>
+    <w:lvl w:ilvl="5" w:tplc="0542369C" w:tentative="1">
+      <w:start w:val="1"/>
+      <w:numFmt w:val="bullet"/>
+      <w:lvlText w:val="•"/>
+      <w:lvlJc w:val="left"/>
+      <w:pPr>
+        <w:tabs>
+          <w:tab w:val="num" w:pos="4320"/>
+        </w:tabs>
         <w:ind w:left="4320" w:hanging="360"/>
       </w:pPr>
       <w:rPr>
-        <w:rFonts w:ascii="Wingdings" w:hAnsi="Wingdings" w:hint="default"/>
-      </w:rPr>
-    </w:lvl>
-    <w:lvl w:ilvl="6" w:tplc="04190001" w:tentative="1">
-      <w:start w:val="1"/>
-      <w:numFmt w:val="bullet"/>
-      <w:lvlText w:val=""/>
-      <w:lvlJc w:val="left"/>
-      <w:pPr>
+        <w:rFonts w:ascii="Arial" w:hAnsi="Arial" w:hint="default"/>
+      </w:rPr>
+    </w:lvl>
+    <w:lvl w:ilvl="6" w:tplc="6338D620" w:tentative="1">
+      <w:start w:val="1"/>
+      <w:numFmt w:val="bullet"/>
+      <w:lvlText w:val="•"/>
+      <w:lvlJc w:val="left"/>
+      <w:pPr>
+        <w:tabs>
+          <w:tab w:val="num" w:pos="5040"/>
+        </w:tabs>
         <w:ind w:left="5040" w:hanging="360"/>
       </w:pPr>
       <w:rPr>
-        <w:rFonts w:ascii="Symbol" w:hAnsi="Symbol" w:hint="default"/>
-      </w:rPr>
-    </w:lvl>
-    <w:lvl w:ilvl="7" w:tplc="04190003" w:tentative="1">
-      <w:start w:val="1"/>
-      <w:numFmt w:val="bullet"/>
-      <w:lvlText w:val="o"/>
-      <w:lvlJc w:val="left"/>
-      <w:pPr>
+        <w:rFonts w:ascii="Arial" w:hAnsi="Arial" w:hint="default"/>
+      </w:rPr>
+    </w:lvl>
+    <w:lvl w:ilvl="7" w:tplc="0BB8DF3A" w:tentative="1">
+      <w:start w:val="1"/>
+      <w:numFmt w:val="bullet"/>
+      <w:lvlText w:val="•"/>
+      <w:lvlJc w:val="left"/>
+      <w:pPr>
+        <w:tabs>
+          <w:tab w:val="num" w:pos="5760"/>
+        </w:tabs>
         <w:ind w:left="5760" w:hanging="360"/>
       </w:pPr>
       <w:rPr>
-        <w:rFonts w:ascii="Courier New" w:hAnsi="Courier New" w:cs="Courier New" w:hint="default"/>
-      </w:rPr>
-    </w:lvl>
-    <w:lvl w:ilvl="8" w:tplc="04190005" w:tentative="1">
-      <w:start w:val="1"/>
-      <w:numFmt w:val="bullet"/>
-      <w:lvlText w:val=""/>
-      <w:lvlJc w:val="left"/>
-      <w:pPr>
+        <w:rFonts w:ascii="Arial" w:hAnsi="Arial" w:hint="default"/>
+      </w:rPr>
+    </w:lvl>
+    <w:lvl w:ilvl="8" w:tplc="3D401EDA" w:tentative="1">
+      <w:start w:val="1"/>
+      <w:numFmt w:val="bullet"/>
+      <w:lvlText w:val="•"/>
+      <w:lvlJc w:val="left"/>
+      <w:pPr>
+        <w:tabs>
+          <w:tab w:val="num" w:pos="6480"/>
+        </w:tabs>
         <w:ind w:left="6480" w:hanging="360"/>
       </w:pPr>
       <w:rPr>
-        <w:rFonts w:ascii="Wingdings" w:hAnsi="Wingdings" w:hint="default"/>
+        <w:rFonts w:ascii="Arial" w:hAnsi="Arial" w:hint="default"/>
       </w:rPr>
     </w:lvl>
   </w:abstractNum>
-  <w:abstractNum w:abstractNumId="11">
+  <w:abstractNum w:abstractNumId="13">
+    <w:nsid w:val="46706C2E"/>
+    <w:multiLevelType w:val="hybridMultilevel"/>
+    <w:tmpl w:val="F9CE0072"/>
+    <w:lvl w:ilvl="0" w:tplc="71D2FEC6">
+      <w:start w:val="1"/>
+      <w:numFmt w:val="bullet"/>
+      <w:lvlText w:val="•"/>
+      <w:lvlJc w:val="left"/>
+      <w:pPr>
+        <w:tabs>
+          <w:tab w:val="num" w:pos="720"/>
+        </w:tabs>
+        <w:ind w:left="720" w:hanging="360"/>
+      </w:pPr>
+      <w:rPr>
+        <w:rFonts w:ascii="Arial" w:hAnsi="Arial" w:hint="default"/>
+      </w:rPr>
+    </w:lvl>
+    <w:lvl w:ilvl="1" w:tplc="B180EA84" w:tentative="1">
+      <w:start w:val="1"/>
+      <w:numFmt w:val="bullet"/>
+      <w:lvlText w:val="•"/>
+      <w:lvlJc w:val="left"/>
+      <w:pPr>
+        <w:tabs>
+          <w:tab w:val="num" w:pos="1440"/>
+        </w:tabs>
+        <w:ind w:left="1440" w:hanging="360"/>
+      </w:pPr>
+      <w:rPr>
+        <w:rFonts w:ascii="Arial" w:hAnsi="Arial" w:hint="default"/>
+      </w:rPr>
+    </w:lvl>
+    <w:lvl w:ilvl="2" w:tplc="83F025BA" w:tentative="1">
+      <w:start w:val="1"/>
+      <w:numFmt w:val="bullet"/>
+      <w:lvlText w:val="•"/>
+      <w:lvlJc w:val="left"/>
+      <w:pPr>
+        <w:tabs>
+          <w:tab w:val="num" w:pos="2160"/>
+        </w:tabs>
+        <w:ind w:left="2160" w:hanging="360"/>
+      </w:pPr>
+      <w:rPr>
+        <w:rFonts w:ascii="Arial" w:hAnsi="Arial" w:hint="default"/>
+      </w:rPr>
+    </w:lvl>
+    <w:lvl w:ilvl="3" w:tplc="D4E27750" w:tentative="1">
+      <w:start w:val="1"/>
+      <w:numFmt w:val="bullet"/>
+      <w:lvlText w:val="•"/>
+      <w:lvlJc w:val="left"/>
+      <w:pPr>
+        <w:tabs>
+          <w:tab w:val="num" w:pos="2880"/>
+        </w:tabs>
+        <w:ind w:left="2880" w:hanging="360"/>
+      </w:pPr>
+      <w:rPr>
+        <w:rFonts w:ascii="Arial" w:hAnsi="Arial" w:hint="default"/>
+      </w:rPr>
+    </w:lvl>
+    <w:lvl w:ilvl="4" w:tplc="C7162122" w:tentative="1">
+      <w:start w:val="1"/>
+      <w:numFmt w:val="bullet"/>
+      <w:lvlText w:val="•"/>
+      <w:lvlJc w:val="left"/>
+      <w:pPr>
+        <w:tabs>
+          <w:tab w:val="num" w:pos="3600"/>
+        </w:tabs>
+        <w:ind w:left="3600" w:hanging="360"/>
+      </w:pPr>
+      <w:rPr>
+        <w:rFonts w:ascii="Arial" w:hAnsi="Arial" w:hint="default"/>
+      </w:rPr>
+    </w:lvl>
+    <w:lvl w:ilvl="5" w:tplc="8A4048FE" w:tentative="1">
+      <w:start w:val="1"/>
+      <w:numFmt w:val="bullet"/>
+      <w:lvlText w:val="•"/>
+      <w:lvlJc w:val="left"/>
+      <w:pPr>
+        <w:tabs>
+          <w:tab w:val="num" w:pos="4320"/>
+        </w:tabs>
+        <w:ind w:left="4320" w:hanging="360"/>
+      </w:pPr>
+      <w:rPr>
+        <w:rFonts w:ascii="Arial" w:hAnsi="Arial" w:hint="default"/>
+      </w:rPr>
+    </w:lvl>
+    <w:lvl w:ilvl="6" w:tplc="C832E432" w:tentative="1">
+      <w:start w:val="1"/>
+      <w:numFmt w:val="bullet"/>
+      <w:lvlText w:val="•"/>
+      <w:lvlJc w:val="left"/>
+      <w:pPr>
+        <w:tabs>
+          <w:tab w:val="num" w:pos="5040"/>
+        </w:tabs>
+        <w:ind w:left="5040" w:hanging="360"/>
+      </w:pPr>
+      <w:rPr>
+        <w:rFonts w:ascii="Arial" w:hAnsi="Arial" w:hint="default"/>
+      </w:rPr>
+    </w:lvl>
+    <w:lvl w:ilvl="7" w:tplc="07C2DF42" w:tentative="1">
+      <w:start w:val="1"/>
+      <w:numFmt w:val="bullet"/>
+      <w:lvlText w:val="•"/>
+      <w:lvlJc w:val="left"/>
+      <w:pPr>
+        <w:tabs>
+          <w:tab w:val="num" w:pos="5760"/>
+        </w:tabs>
+        <w:ind w:left="5760" w:hanging="360"/>
+      </w:pPr>
+      <w:rPr>
+        <w:rFonts w:ascii="Arial" w:hAnsi="Arial" w:hint="default"/>
+      </w:rPr>
+    </w:lvl>
+    <w:lvl w:ilvl="8" w:tplc="8CEE1B34" w:tentative="1">
+      <w:start w:val="1"/>
+      <w:numFmt w:val="bullet"/>
+      <w:lvlText w:val="•"/>
+      <w:lvlJc w:val="left"/>
+      <w:pPr>
+        <w:tabs>
+          <w:tab w:val="num" w:pos="6480"/>
+        </w:tabs>
+        <w:ind w:left="6480" w:hanging="360"/>
+      </w:pPr>
+      <w:rPr>
+        <w:rFonts w:ascii="Arial" w:hAnsi="Arial" w:hint="default"/>
+      </w:rPr>
+    </w:lvl>
+  </w:abstractNum>
+  <w:abstractNum w:abstractNumId="14">
     <w:nsid w:val="489954C6"/>
     <w:multiLevelType w:val="hybridMultilevel"/>
     <w:tmpl w:val="E83250FA"/>
@@ -5828,7 +6691,7 @@
       </w:rPr>
     </w:lvl>
   </w:abstractNum>
-  <w:abstractNum w:abstractNumId="12">
+  <w:abstractNum w:abstractNumId="15">
     <w:nsid w:val="48FD5582"/>
     <w:multiLevelType w:val="hybridMultilevel"/>
     <w:tmpl w:val="3F5AC2F8"/>
@@ -5941,233 +6804,233 @@
       </w:rPr>
     </w:lvl>
   </w:abstractNum>
-  <w:abstractNum w:abstractNumId="13">
+  <w:abstractNum w:abstractNumId="16">
     <w:nsid w:val="51847AF3"/>
     <w:multiLevelType w:val="hybridMultilevel"/>
-    <w:tmpl w:val="FDD6B642"/>
-    <w:lvl w:ilvl="0" w:tplc="04190001">
+    <w:tmpl w:val="58F4EDCE"/>
+    <w:lvl w:ilvl="0" w:tplc="04090003">
+      <w:start w:val="1"/>
+      <w:numFmt w:val="bullet"/>
+      <w:lvlText w:val="o"/>
+      <w:lvlJc w:val="left"/>
+      <w:pPr>
+        <w:ind w:left="720" w:hanging="360"/>
+      </w:pPr>
+      <w:rPr>
+        <w:rFonts w:ascii="Courier New" w:hAnsi="Courier New" w:cs="Courier New" w:hint="default"/>
+      </w:rPr>
+    </w:lvl>
+    <w:lvl w:ilvl="1" w:tplc="04190003" w:tentative="1">
+      <w:start w:val="1"/>
+      <w:numFmt w:val="bullet"/>
+      <w:lvlText w:val="o"/>
+      <w:lvlJc w:val="left"/>
+      <w:pPr>
+        <w:ind w:left="1440" w:hanging="360"/>
+      </w:pPr>
+      <w:rPr>
+        <w:rFonts w:ascii="Courier New" w:hAnsi="Courier New" w:cs="Courier New" w:hint="default"/>
+      </w:rPr>
+    </w:lvl>
+    <w:lvl w:ilvl="2" w:tplc="04190005" w:tentative="1">
+      <w:start w:val="1"/>
+      <w:numFmt w:val="bullet"/>
+      <w:lvlText w:val=""/>
+      <w:lvlJc w:val="left"/>
+      <w:pPr>
+        <w:ind w:left="2160" w:hanging="360"/>
+      </w:pPr>
+      <w:rPr>
+        <w:rFonts w:ascii="Wingdings" w:hAnsi="Wingdings" w:hint="default"/>
+      </w:rPr>
+    </w:lvl>
+    <w:lvl w:ilvl="3" w:tplc="04190001" w:tentative="1">
       <w:start w:val="1"/>
       <w:numFmt w:val="bullet"/>
       <w:lvlText w:val=""/>
       <w:lvlJc w:val="left"/>
       <w:pPr>
-        <w:ind w:left="720" w:hanging="360"/>
+        <w:ind w:left="2880" w:hanging="360"/>
       </w:pPr>
       <w:rPr>
         <w:rFonts w:ascii="Symbol" w:hAnsi="Symbol" w:hint="default"/>
       </w:rPr>
     </w:lvl>
-    <w:lvl w:ilvl="1" w:tplc="04190003" w:tentative="1">
+    <w:lvl w:ilvl="4" w:tplc="04190003" w:tentative="1">
       <w:start w:val="1"/>
       <w:numFmt w:val="bullet"/>
       <w:lvlText w:val="o"/>
       <w:lvlJc w:val="left"/>
       <w:pPr>
-        <w:ind w:left="1440" w:hanging="360"/>
+        <w:ind w:left="3600" w:hanging="360"/>
       </w:pPr>
       <w:rPr>
         <w:rFonts w:ascii="Courier New" w:hAnsi="Courier New" w:cs="Courier New" w:hint="default"/>
       </w:rPr>
     </w:lvl>
-    <w:lvl w:ilvl="2" w:tplc="04190005" w:tentative="1">
+    <w:lvl w:ilvl="5" w:tplc="04190005" w:tentative="1">
       <w:start w:val="1"/>
       <w:numFmt w:val="bullet"/>
       <w:lvlText w:val=""/>
       <w:lvlJc w:val="left"/>
       <w:pPr>
-        <w:ind w:left="2160" w:hanging="360"/>
+        <w:ind w:left="4320" w:hanging="360"/>
       </w:pPr>
       <w:rPr>
         <w:rFonts w:ascii="Wingdings" w:hAnsi="Wingdings" w:hint="default"/>
       </w:rPr>
     </w:lvl>
-    <w:lvl w:ilvl="3" w:tplc="04190001" w:tentative="1">
+    <w:lvl w:ilvl="6" w:tplc="04190001" w:tentative="1">
       <w:start w:val="1"/>
       <w:numFmt w:val="bullet"/>
       <w:lvlText w:val=""/>
       <w:lvlJc w:val="left"/>
       <w:pPr>
-        <w:ind w:left="2880" w:hanging="360"/>
+        <w:ind w:left="5040" w:hanging="360"/>
       </w:pPr>
       <w:rPr>
         <w:rFonts w:ascii="Symbol" w:hAnsi="Symbol" w:hint="default"/>
       </w:rPr>
     </w:lvl>
-    <w:lvl w:ilvl="4" w:tplc="04190003" w:tentative="1">
+    <w:lvl w:ilvl="7" w:tplc="04190003" w:tentative="1">
       <w:start w:val="1"/>
       <w:numFmt w:val="bullet"/>
       <w:lvlText w:val="o"/>
       <w:lvlJc w:val="left"/>
       <w:pPr>
-        <w:ind w:left="3600" w:hanging="360"/>
+        <w:ind w:left="5760" w:hanging="360"/>
       </w:pPr>
       <w:rPr>
         <w:rFonts w:ascii="Courier New" w:hAnsi="Courier New" w:cs="Courier New" w:hint="default"/>
       </w:rPr>
     </w:lvl>
-    <w:lvl w:ilvl="5" w:tplc="04190005" w:tentative="1">
+    <w:lvl w:ilvl="8" w:tplc="04190005" w:tentative="1">
       <w:start w:val="1"/>
       <w:numFmt w:val="bullet"/>
       <w:lvlText w:val=""/>
       <w:lvlJc w:val="left"/>
       <w:pPr>
-        <w:ind w:left="4320" w:hanging="360"/>
+        <w:ind w:left="6480" w:hanging="360"/>
       </w:pPr>
       <w:rPr>
         <w:rFonts w:ascii="Wingdings" w:hAnsi="Wingdings" w:hint="default"/>
       </w:rPr>
     </w:lvl>
-    <w:lvl w:ilvl="6" w:tplc="04190001" w:tentative="1">
-      <w:start w:val="1"/>
-      <w:numFmt w:val="bullet"/>
-      <w:lvlText w:val=""/>
-      <w:lvlJc w:val="left"/>
-      <w:pPr>
-        <w:ind w:left="5040" w:hanging="360"/>
-      </w:pPr>
-      <w:rPr>
-        <w:rFonts w:ascii="Symbol" w:hAnsi="Symbol" w:hint="default"/>
-      </w:rPr>
-    </w:lvl>
-    <w:lvl w:ilvl="7" w:tplc="04190003" w:tentative="1">
-      <w:start w:val="1"/>
-      <w:numFmt w:val="bullet"/>
-      <w:lvlText w:val="o"/>
-      <w:lvlJc w:val="left"/>
-      <w:pPr>
-        <w:ind w:left="5760" w:hanging="360"/>
-      </w:pPr>
-      <w:rPr>
-        <w:rFonts w:ascii="Courier New" w:hAnsi="Courier New" w:cs="Courier New" w:hint="default"/>
-      </w:rPr>
-    </w:lvl>
-    <w:lvl w:ilvl="8" w:tplc="04190005" w:tentative="1">
-      <w:start w:val="1"/>
-      <w:numFmt w:val="bullet"/>
-      <w:lvlText w:val=""/>
-      <w:lvlJc w:val="left"/>
-      <w:pPr>
-        <w:ind w:left="6480" w:hanging="360"/>
-      </w:pPr>
-      <w:rPr>
-        <w:rFonts w:ascii="Wingdings" w:hAnsi="Wingdings" w:hint="default"/>
-      </w:rPr>
-    </w:lvl>
   </w:abstractNum>
-  <w:abstractNum w:abstractNumId="14">
+  <w:abstractNum w:abstractNumId="17">
     <w:nsid w:val="5D984B03"/>
     <w:multiLevelType w:val="hybridMultilevel"/>
-    <w:tmpl w:val="FE6E8B80"/>
-    <w:lvl w:ilvl="0" w:tplc="04190001">
+    <w:tmpl w:val="11FEA74E"/>
+    <w:lvl w:ilvl="0" w:tplc="04090003">
+      <w:start w:val="1"/>
+      <w:numFmt w:val="bullet"/>
+      <w:lvlText w:val="o"/>
+      <w:lvlJc w:val="left"/>
+      <w:pPr>
+        <w:ind w:left="1080" w:hanging="360"/>
+      </w:pPr>
+      <w:rPr>
+        <w:rFonts w:ascii="Courier New" w:hAnsi="Courier New" w:cs="Courier New" w:hint="default"/>
+      </w:rPr>
+    </w:lvl>
+    <w:lvl w:ilvl="1" w:tplc="04190003">
+      <w:start w:val="1"/>
+      <w:numFmt w:val="bullet"/>
+      <w:lvlText w:val="o"/>
+      <w:lvlJc w:val="left"/>
+      <w:pPr>
+        <w:ind w:left="1800" w:hanging="360"/>
+      </w:pPr>
+      <w:rPr>
+        <w:rFonts w:ascii="Courier New" w:hAnsi="Courier New" w:cs="Courier New" w:hint="default"/>
+      </w:rPr>
+    </w:lvl>
+    <w:lvl w:ilvl="2" w:tplc="04190005">
+      <w:start w:val="1"/>
+      <w:numFmt w:val="bullet"/>
+      <w:lvlText w:val=""/>
+      <w:lvlJc w:val="left"/>
+      <w:pPr>
+        <w:ind w:left="2520" w:hanging="360"/>
+      </w:pPr>
+      <w:rPr>
+        <w:rFonts w:ascii="Wingdings" w:hAnsi="Wingdings" w:hint="default"/>
+      </w:rPr>
+    </w:lvl>
+    <w:lvl w:ilvl="3" w:tplc="04190001" w:tentative="1">
       <w:start w:val="1"/>
       <w:numFmt w:val="bullet"/>
       <w:lvlText w:val=""/>
       <w:lvlJc w:val="left"/>
       <w:pPr>
-        <w:ind w:left="1080" w:hanging="360"/>
+        <w:ind w:left="3240" w:hanging="360"/>
       </w:pPr>
       <w:rPr>
         <w:rFonts w:ascii="Symbol" w:hAnsi="Symbol" w:hint="default"/>
       </w:rPr>
     </w:lvl>
-    <w:lvl w:ilvl="1" w:tplc="04190003">
+    <w:lvl w:ilvl="4" w:tplc="04190003" w:tentative="1">
       <w:start w:val="1"/>
       <w:numFmt w:val="bullet"/>
       <w:lvlText w:val="o"/>
       <w:lvlJc w:val="left"/>
       <w:pPr>
-        <w:ind w:left="1800" w:hanging="360"/>
+        <w:ind w:left="3960" w:hanging="360"/>
       </w:pPr>
       <w:rPr>
         <w:rFonts w:ascii="Courier New" w:hAnsi="Courier New" w:cs="Courier New" w:hint="default"/>
       </w:rPr>
     </w:lvl>
-    <w:lvl w:ilvl="2" w:tplc="04190005">
+    <w:lvl w:ilvl="5" w:tplc="04190005" w:tentative="1">
       <w:start w:val="1"/>
       <w:numFmt w:val="bullet"/>
       <w:lvlText w:val=""/>
       <w:lvlJc w:val="left"/>
       <w:pPr>
-        <w:ind w:left="2520" w:hanging="360"/>
+        <w:ind w:left="4680" w:hanging="360"/>
       </w:pPr>
       <w:rPr>
         <w:rFonts w:ascii="Wingdings" w:hAnsi="Wingdings" w:hint="default"/>
       </w:rPr>
     </w:lvl>
-    <w:lvl w:ilvl="3" w:tplc="04190001" w:tentative="1">
+    <w:lvl w:ilvl="6" w:tplc="04190001" w:tentative="1">
       <w:start w:val="1"/>
       <w:numFmt w:val="bullet"/>
       <w:lvlText w:val=""/>
       <w:lvlJc w:val="left"/>
       <w:pPr>
-        <w:ind w:left="3240" w:hanging="360"/>
+        <w:ind w:left="5400" w:hanging="360"/>
       </w:pPr>
       <w:rPr>
         <w:rFonts w:ascii="Symbol" w:hAnsi="Symbol" w:hint="default"/>
       </w:rPr>
     </w:lvl>
-    <w:lvl w:ilvl="4" w:tplc="04190003" w:tentative="1">
+    <w:lvl w:ilvl="7" w:tplc="04190003" w:tentative="1">
       <w:start w:val="1"/>
       <w:numFmt w:val="bullet"/>
       <w:lvlText w:val="o"/>
       <w:lvlJc w:val="left"/>
       <w:pPr>
-        <w:ind w:left="3960" w:hanging="360"/>
+        <w:ind w:left="6120" w:hanging="360"/>
       </w:pPr>
       <w:rPr>
         <w:rFonts w:ascii="Courier New" w:hAnsi="Courier New" w:cs="Courier New" w:hint="default"/>
       </w:rPr>
     </w:lvl>
-    <w:lvl w:ilvl="5" w:tplc="04190005" w:tentative="1">
+    <w:lvl w:ilvl="8" w:tplc="04190005" w:tentative="1">
       <w:start w:val="1"/>
       <w:numFmt w:val="bullet"/>
       <w:lvlText w:val=""/>
       <w:lvlJc w:val="left"/>
       <w:pPr>
-        <w:ind w:left="4680" w:hanging="360"/>
+        <w:ind w:left="6840" w:hanging="360"/>
       </w:pPr>
       <w:rPr>
         <w:rFonts w:ascii="Wingdings" w:hAnsi="Wingdings" w:hint="default"/>
       </w:rPr>
     </w:lvl>
-    <w:lvl w:ilvl="6" w:tplc="04190001" w:tentative="1">
-      <w:start w:val="1"/>
-      <w:numFmt w:val="bullet"/>
-      <w:lvlText w:val=""/>
-      <w:lvlJc w:val="left"/>
-      <w:pPr>
-        <w:ind w:left="5400" w:hanging="360"/>
-      </w:pPr>
-      <w:rPr>
-        <w:rFonts w:ascii="Symbol" w:hAnsi="Symbol" w:hint="default"/>
-      </w:rPr>
-    </w:lvl>
-    <w:lvl w:ilvl="7" w:tplc="04190003" w:tentative="1">
-      <w:start w:val="1"/>
-      <w:numFmt w:val="bullet"/>
-      <w:lvlText w:val="o"/>
-      <w:lvlJc w:val="left"/>
-      <w:pPr>
-        <w:ind w:left="6120" w:hanging="360"/>
-      </w:pPr>
-      <w:rPr>
-        <w:rFonts w:ascii="Courier New" w:hAnsi="Courier New" w:cs="Courier New" w:hint="default"/>
-      </w:rPr>
-    </w:lvl>
-    <w:lvl w:ilvl="8" w:tplc="04190005" w:tentative="1">
-      <w:start w:val="1"/>
-      <w:numFmt w:val="bullet"/>
-      <w:lvlText w:val=""/>
-      <w:lvlJc w:val="left"/>
-      <w:pPr>
-        <w:ind w:left="6840" w:hanging="360"/>
-      </w:pPr>
-      <w:rPr>
-        <w:rFonts w:ascii="Wingdings" w:hAnsi="Wingdings" w:hint="default"/>
-      </w:rPr>
-    </w:lvl>
   </w:abstractNum>
-  <w:abstractNum w:abstractNumId="15">
+  <w:abstractNum w:abstractNumId="18">
     <w:nsid w:val="61703F08"/>
     <w:multiLevelType w:val="hybridMultilevel"/>
     <w:tmpl w:val="CE5AC872"/>
@@ -6280,7 +7143,7 @@
       </w:rPr>
     </w:lvl>
   </w:abstractNum>
-  <w:abstractNum w:abstractNumId="16">
+  <w:abstractNum w:abstractNumId="19">
     <w:nsid w:val="69E96E53"/>
     <w:multiLevelType w:val="hybridMultilevel"/>
     <w:tmpl w:val="4F34CF18"/>
@@ -6393,7 +7256,7 @@
       </w:rPr>
     </w:lvl>
   </w:abstractNum>
-  <w:abstractNum w:abstractNumId="17">
+  <w:abstractNum w:abstractNumId="20">
     <w:nsid w:val="75CA2323"/>
     <w:multiLevelType w:val="hybridMultilevel"/>
     <w:tmpl w:val="4AB09A42"/>
@@ -6480,13 +7343,13 @@
     </w:lvl>
   </w:abstractNum>
   <w:num w:numId="1">
-    <w:abstractNumId w:val="13"/>
+    <w:abstractNumId w:val="16"/>
   </w:num>
   <w:num w:numId="2">
     <w:abstractNumId w:val="8"/>
   </w:num>
   <w:num w:numId="3">
-    <w:abstractNumId w:val="16"/>
+    <w:abstractNumId w:val="19"/>
   </w:num>
   <w:num w:numId="4">
     <w:abstractNumId w:val="1"/>
@@ -6495,19 +7358,19 @@
     <w:abstractNumId w:val="0"/>
   </w:num>
   <w:num w:numId="6">
-    <w:abstractNumId w:val="12"/>
+    <w:abstractNumId w:val="15"/>
   </w:num>
   <w:num w:numId="7">
-    <w:abstractNumId w:val="15"/>
+    <w:abstractNumId w:val="18"/>
   </w:num>
   <w:num w:numId="8">
-    <w:abstractNumId w:val="10"/>
+    <w:abstractNumId w:val="11"/>
   </w:num>
   <w:num w:numId="9">
     <w:abstractNumId w:val="3"/>
   </w:num>
   <w:num w:numId="10">
-    <w:abstractNumId w:val="17"/>
+    <w:abstractNumId w:val="20"/>
   </w:num>
   <w:num w:numId="11">
     <w:abstractNumId w:val="2"/>
@@ -6525,13 +7388,22 @@
     <w:abstractNumId w:val="9"/>
   </w:num>
   <w:num w:numId="16">
-    <w:abstractNumId w:val="11"/>
+    <w:abstractNumId w:val="14"/>
   </w:num>
   <w:num w:numId="17">
-    <w:abstractNumId w:val="14"/>
+    <w:abstractNumId w:val="17"/>
   </w:num>
   <w:num w:numId="18">
     <w:abstractNumId w:val="4"/>
+  </w:num>
+  <w:num w:numId="19">
+    <w:abstractNumId w:val="12"/>
+  </w:num>
+  <w:num w:numId="20">
+    <w:abstractNumId w:val="13"/>
+  </w:num>
+  <w:num w:numId="21">
+    <w:abstractNumId w:val="10"/>
   </w:num>
 </w:numbering>
 </file>
@@ -7407,7 +8279,7 @@
 </file>
 
 <file path=customXml/itemProps1.xml><?xml version="1.0" encoding="utf-8"?>
-<ds:datastoreItem xmlns:ds="http://schemas.openxmlformats.org/officeDocument/2006/customXml" ds:itemID="{4AB73EC2-43B6-476A-9249-CE2FCB7CB735}">
+<ds:datastoreItem xmlns:ds="http://schemas.openxmlformats.org/officeDocument/2006/customXml" ds:itemID="{6809FE29-FC70-42EB-ABAD-D5D16D214E4E}">
   <ds:schemaRefs>
     <ds:schemaRef ds:uri="http://schemas.openxmlformats.org/officeDocument/2006/bibliography"/>
   </ds:schemaRefs>
